--- a/Projeto/Plano de Projeto V.2.docx
+++ b/Projeto/Plano de Projeto V.2.docx
@@ -3958,7 +3958,16 @@
                 <w:szCs w:val="22"/>
                 <w:lang w:val="pt-BR"/>
               </w:rPr>
-              <w:t>12/06/2014</w:t>
+              <w:t>16</w:t>
+            </w:r>
+            <w:r>
+              <w:rPr>
+                <w:bCs/>
+                <w:sz w:val="22"/>
+                <w:szCs w:val="22"/>
+                <w:lang w:val="pt-BR"/>
+              </w:rPr>
+              <w:t>/06/2014</w:t>
             </w:r>
           </w:p>
         </w:tc>
@@ -4092,7 +4101,16 @@
                 <w:szCs w:val="22"/>
                 <w:lang w:val="pt-BR"/>
               </w:rPr>
-              <w:t>12/06/2014</w:t>
+              <w:t>16</w:t>
+            </w:r>
+            <w:r>
+              <w:rPr>
+                <w:bCs/>
+                <w:sz w:val="22"/>
+                <w:szCs w:val="22"/>
+                <w:lang w:val="pt-BR"/>
+              </w:rPr>
+              <w:t>/06/2014</w:t>
             </w:r>
           </w:p>
         </w:tc>
@@ -7932,7 +7950,6 @@
                 <w:lang w:val="pt-BR"/>
               </w:rPr>
             </w:pPr>
-            <w:proofErr w:type="gramStart"/>
             <w:r>
               <w:rPr>
                 <w:bCs/>
@@ -7942,7 +7959,6 @@
               </w:rPr>
               <w:t>2</w:t>
             </w:r>
-            <w:proofErr w:type="gramEnd"/>
           </w:p>
         </w:tc>
         <w:tc>
@@ -7961,7 +7977,6 @@
                 <w:lang w:val="pt-BR"/>
               </w:rPr>
             </w:pPr>
-            <w:proofErr w:type="gramStart"/>
             <w:r>
               <w:rPr>
                 <w:bCs/>
@@ -7971,7 +7986,6 @@
               </w:rPr>
               <w:t>3</w:t>
             </w:r>
-            <w:proofErr w:type="gramEnd"/>
           </w:p>
         </w:tc>
         <w:tc>
@@ -8115,7 +8129,6 @@
               </w:rPr>
               <w:t xml:space="preserve">Alta: </w:t>
             </w:r>
-            <w:proofErr w:type="gramStart"/>
             <w:r>
               <w:rPr>
                 <w:sz w:val="22"/>
@@ -8123,7 +8136,6 @@
               </w:rPr>
               <w:t>3</w:t>
             </w:r>
-            <w:proofErr w:type="gramEnd"/>
           </w:p>
         </w:tc>
         <w:tc>
@@ -8145,17 +8157,8 @@
                 <w:sz w:val="22"/>
                 <w:szCs w:val="22"/>
               </w:rPr>
-              <w:t xml:space="preserve">Alta: </w:t>
-            </w:r>
-            <w:proofErr w:type="gramStart"/>
-            <w:r>
-              <w:rPr>
-                <w:sz w:val="22"/>
-                <w:szCs w:val="22"/>
-              </w:rPr>
-              <w:t>3</w:t>
-            </w:r>
-            <w:proofErr w:type="gramEnd"/>
+              <w:t>Alta: 3</w:t>
+            </w:r>
           </w:p>
         </w:tc>
       </w:tr>
@@ -8183,7 +8186,6 @@
               </w:rPr>
               <w:t xml:space="preserve">Média: </w:t>
             </w:r>
-            <w:proofErr w:type="gramStart"/>
             <w:r>
               <w:rPr>
                 <w:sz w:val="22"/>
@@ -8191,7 +8193,6 @@
               </w:rPr>
               <w:t>2</w:t>
             </w:r>
-            <w:proofErr w:type="gramEnd"/>
           </w:p>
         </w:tc>
         <w:tc>
@@ -8213,17 +8214,8 @@
                 <w:sz w:val="22"/>
                 <w:szCs w:val="22"/>
               </w:rPr>
-              <w:t xml:space="preserve">Média: </w:t>
-            </w:r>
-            <w:proofErr w:type="gramStart"/>
-            <w:r>
-              <w:rPr>
-                <w:sz w:val="22"/>
-                <w:szCs w:val="22"/>
-              </w:rPr>
-              <w:t>2</w:t>
-            </w:r>
-            <w:proofErr w:type="gramEnd"/>
+              <w:t>Média: 2</w:t>
+            </w:r>
           </w:p>
         </w:tc>
       </w:tr>
@@ -8251,21 +8243,12 @@
               </w:rPr>
               <w:t xml:space="preserve">Baixa: </w:t>
             </w:r>
-            <w:proofErr w:type="gramStart"/>
-            <w:r>
-              <w:rPr>
-                <w:sz w:val="22"/>
-                <w:szCs w:val="22"/>
-              </w:rPr>
-              <w:t>1</w:t>
-            </w:r>
-            <w:proofErr w:type="gramEnd"/>
-            <w:r>
-              <w:rPr>
-                <w:sz w:val="22"/>
-                <w:szCs w:val="22"/>
-              </w:rPr>
-              <w:t xml:space="preserve"> </w:t>
+            <w:r>
+              <w:rPr>
+                <w:sz w:val="22"/>
+                <w:szCs w:val="22"/>
+              </w:rPr>
+              <w:t xml:space="preserve">1 </w:t>
             </w:r>
           </w:p>
         </w:tc>
@@ -8288,23 +8271,7 @@
                 <w:sz w:val="22"/>
                 <w:szCs w:val="22"/>
               </w:rPr>
-              <w:t xml:space="preserve">Baixa: </w:t>
-            </w:r>
-            <w:proofErr w:type="gramStart"/>
-            <w:r>
-              <w:rPr>
-                <w:sz w:val="22"/>
-                <w:szCs w:val="22"/>
-              </w:rPr>
-              <w:t>1</w:t>
-            </w:r>
-            <w:proofErr w:type="gramEnd"/>
-            <w:r>
-              <w:rPr>
-                <w:sz w:val="22"/>
-                <w:szCs w:val="22"/>
-              </w:rPr>
-              <w:t xml:space="preserve"> </w:t>
+              <w:t xml:space="preserve">Baixa: 1 </w:t>
             </w:r>
           </w:p>
         </w:tc>
@@ -8422,21 +8389,12 @@
               </w:rPr>
               <w:t xml:space="preserve">Alta: </w:t>
             </w:r>
-            <w:proofErr w:type="gramStart"/>
-            <w:r>
-              <w:rPr>
-                <w:sz w:val="22"/>
-                <w:szCs w:val="22"/>
-              </w:rPr>
-              <w:t>8</w:t>
-            </w:r>
-            <w:proofErr w:type="gramEnd"/>
-            <w:r>
-              <w:rPr>
-                <w:sz w:val="22"/>
-                <w:szCs w:val="22"/>
-              </w:rPr>
-              <w:t xml:space="preserve"> até 9</w:t>
+            <w:r>
+              <w:rPr>
+                <w:sz w:val="22"/>
+                <w:szCs w:val="22"/>
+              </w:rPr>
+              <w:t>8 até 9</w:t>
             </w:r>
           </w:p>
         </w:tc>
@@ -8489,21 +8447,12 @@
               </w:rPr>
               <w:t xml:space="preserve">Média: </w:t>
             </w:r>
-            <w:proofErr w:type="gramStart"/>
-            <w:r>
-              <w:rPr>
-                <w:sz w:val="22"/>
-                <w:szCs w:val="22"/>
-              </w:rPr>
-              <w:t>4</w:t>
-            </w:r>
-            <w:proofErr w:type="gramEnd"/>
-            <w:r>
-              <w:rPr>
-                <w:sz w:val="22"/>
-                <w:szCs w:val="22"/>
-              </w:rPr>
-              <w:t xml:space="preserve"> até 7</w:t>
+            <w:r>
+              <w:rPr>
+                <w:sz w:val="22"/>
+                <w:szCs w:val="22"/>
+              </w:rPr>
+              <w:t>4 até 7</w:t>
             </w:r>
           </w:p>
         </w:tc>
@@ -8556,21 +8505,12 @@
               </w:rPr>
               <w:t xml:space="preserve">Baixa: </w:t>
             </w:r>
-            <w:proofErr w:type="gramStart"/>
-            <w:r>
-              <w:rPr>
-                <w:sz w:val="22"/>
-                <w:szCs w:val="22"/>
-              </w:rPr>
-              <w:t>1</w:t>
-            </w:r>
-            <w:proofErr w:type="gramEnd"/>
-            <w:r>
-              <w:rPr>
-                <w:sz w:val="22"/>
-                <w:szCs w:val="22"/>
-              </w:rPr>
-              <w:t xml:space="preserve"> até 3</w:t>
+            <w:r>
+              <w:rPr>
+                <w:sz w:val="22"/>
+                <w:szCs w:val="22"/>
+              </w:rPr>
+              <w:t>1 até 3</w:t>
             </w:r>
           </w:p>
         </w:tc>
@@ -9662,27 +9602,7 @@
                 <w:szCs w:val="22"/>
                 <w:lang w:val="pt-BR"/>
               </w:rPr>
-              <w:t xml:space="preserve"> deve possuir a</w:t>
-            </w:r>
-            <w:proofErr w:type="gramStart"/>
-            <w:r>
-              <w:rPr>
-                <w:bCs/>
-                <w:sz w:val="22"/>
-                <w:szCs w:val="22"/>
-                <w:lang w:val="pt-BR"/>
-              </w:rPr>
-              <w:t xml:space="preserve">  </w:t>
-            </w:r>
-            <w:proofErr w:type="gramEnd"/>
-            <w:r>
-              <w:rPr>
-                <w:bCs/>
-                <w:sz w:val="22"/>
-                <w:szCs w:val="22"/>
-                <w:lang w:val="pt-BR"/>
-              </w:rPr>
-              <w:t xml:space="preserve">habilidade de apresentar e explicar as historia de usuário para a equipe técnica. </w:t>
+              <w:t xml:space="preserve"> deve possuir a  habilidade de apresentar e explicar as historia de usuário para a equipe técnica. </w:t>
             </w:r>
           </w:p>
         </w:tc>
@@ -10513,27 +10433,7 @@
                 <w:szCs w:val="22"/>
                 <w:lang w:val="pt-BR"/>
               </w:rPr>
-              <w:t xml:space="preserve">Windows </w:t>
-            </w:r>
-            <w:proofErr w:type="gramStart"/>
-            <w:r>
-              <w:rPr>
-                <w:bCs/>
-                <w:sz w:val="22"/>
-                <w:szCs w:val="22"/>
-                <w:lang w:val="pt-BR"/>
-              </w:rPr>
-              <w:t>7</w:t>
-            </w:r>
-            <w:proofErr w:type="gramEnd"/>
-            <w:r>
-              <w:rPr>
-                <w:bCs/>
-                <w:sz w:val="22"/>
-                <w:szCs w:val="22"/>
-                <w:lang w:val="pt-BR"/>
-              </w:rPr>
-              <w:t xml:space="preserve"> – </w:t>
+              <w:t xml:space="preserve">Windows 7 – </w:t>
             </w:r>
             <w:r>
               <w:rPr>
@@ -10617,27 +10517,7 @@
                 <w:szCs w:val="22"/>
                 <w:lang w:val="pt-BR"/>
               </w:rPr>
-              <w:t xml:space="preserve">Windows </w:t>
-            </w:r>
-            <w:proofErr w:type="gramStart"/>
-            <w:r>
-              <w:rPr>
-                <w:bCs/>
-                <w:sz w:val="22"/>
-                <w:szCs w:val="22"/>
-                <w:lang w:val="pt-BR"/>
-              </w:rPr>
-              <w:t>7</w:t>
-            </w:r>
-            <w:proofErr w:type="gramEnd"/>
-            <w:r>
-              <w:rPr>
-                <w:bCs/>
-                <w:sz w:val="22"/>
-                <w:szCs w:val="22"/>
-                <w:lang w:val="pt-BR"/>
-              </w:rPr>
-              <w:t xml:space="preserve"> – </w:t>
+              <w:t xml:space="preserve">Windows 7 – </w:t>
             </w:r>
             <w:r>
               <w:rPr>
@@ -11156,7 +11036,6 @@
               </w:rPr>
             </w:pPr>
             <w:proofErr w:type="spellStart"/>
-            <w:proofErr w:type="gramStart"/>
             <w:r>
               <w:rPr>
                 <w:bCs/>
@@ -11185,7 +11064,6 @@
               <w:t>it</w:t>
             </w:r>
             <w:proofErr w:type="spellEnd"/>
-            <w:proofErr w:type="gramEnd"/>
           </w:p>
         </w:tc>
       </w:tr>
@@ -11616,18 +11494,8 @@
                 <w:szCs w:val="22"/>
                 <w:lang w:val="pt-BR"/>
               </w:rPr>
-              <w:t xml:space="preserve">Sprint Planning </w:t>
-            </w:r>
-            <w:proofErr w:type="gramStart"/>
-            <w:r>
-              <w:rPr>
-                <w:sz w:val="22"/>
-                <w:szCs w:val="22"/>
-                <w:lang w:val="pt-BR"/>
-              </w:rPr>
-              <w:t>Meeting</w:t>
-            </w:r>
-            <w:proofErr w:type="gramEnd"/>
+              <w:t>Sprint Planning Meeting</w:t>
+            </w:r>
           </w:p>
         </w:tc>
         <w:tc>
@@ -11946,18 +11814,8 @@
                 <w:szCs w:val="22"/>
                 <w:lang w:val="pt-BR"/>
               </w:rPr>
-              <w:t xml:space="preserve"> </w:t>
-            </w:r>
-            <w:proofErr w:type="gramStart"/>
-            <w:r>
-              <w:rPr>
-                <w:sz w:val="22"/>
-                <w:szCs w:val="22"/>
-                <w:lang w:val="pt-BR"/>
-              </w:rPr>
-              <w:t>Meeting</w:t>
-            </w:r>
-            <w:proofErr w:type="gramEnd"/>
+              <w:t xml:space="preserve"> Meeting</w:t>
+            </w:r>
           </w:p>
         </w:tc>
         <w:tc>
@@ -12553,25 +12411,7 @@
           <w:szCs w:val="22"/>
           <w:lang w:val="pt-BR"/>
         </w:rPr>
-        <w:t xml:space="preserve"> e se encontra na URL </w:t>
-      </w:r>
-      <w:proofErr w:type="gramStart"/>
-      <w:r>
-        <w:rPr>
-          <w:sz w:val="22"/>
-          <w:szCs w:val="22"/>
-          <w:lang w:val="pt-BR"/>
-        </w:rPr>
-        <w:t>https</w:t>
-      </w:r>
-      <w:proofErr w:type="gramEnd"/>
-      <w:r>
-        <w:rPr>
-          <w:sz w:val="22"/>
-          <w:szCs w:val="22"/>
-          <w:lang w:val="pt-BR"/>
-        </w:rPr>
-        <w:t>://github.com/ProjetoGPR/Controle-de-Estoque.</w:t>
+        <w:t xml:space="preserve"> e se encontra na URL https://github.com/ProjetoGPR/Controle-de-Estoque.</w:t>
       </w:r>
       <w:r>
         <w:rPr>
@@ -13503,8 +13343,6 @@
                 <w:lang w:val="pt-BR"/>
               </w:rPr>
             </w:pPr>
-            <w:bookmarkStart w:id="2" w:name="_GoBack"/>
-            <w:bookmarkEnd w:id="2"/>
             <w:proofErr w:type="spellStart"/>
             <w:r>
               <w:rPr>
@@ -13670,7 +13508,6 @@
           <w:lang w:val="pt-BR"/>
         </w:rPr>
       </w:pPr>
-      <w:proofErr w:type="gramStart"/>
       <w:r>
         <w:rPr>
           <w:bCs/>
@@ -13689,7 +13526,6 @@
         </w:rPr>
         <w:t xml:space="preserve"> </w:t>
       </w:r>
-      <w:proofErr w:type="gramEnd"/>
       <w:r>
         <w:rPr>
           <w:bCs/>
@@ -13721,7 +13557,6 @@
           <w:lang w:val="pt-BR"/>
         </w:rPr>
       </w:pPr>
-      <w:proofErr w:type="gramStart"/>
       <w:r>
         <w:rPr>
           <w:bCs/>
@@ -13729,17 +13564,7 @@
           <w:szCs w:val="22"/>
           <w:lang w:val="pt-BR"/>
         </w:rPr>
-        <w:t xml:space="preserve">( </w:t>
-      </w:r>
-      <w:proofErr w:type="gramEnd"/>
-      <w:r>
-        <w:rPr>
-          <w:bCs/>
-          <w:sz w:val="22"/>
-          <w:szCs w:val="22"/>
-          <w:lang w:val="pt-BR"/>
-        </w:rPr>
-        <w:t>x</w:t>
+        <w:t>( x</w:t>
       </w:r>
       <w:r>
         <w:rPr>
@@ -13772,7 +13597,6 @@
           <w:lang w:val="pt-BR"/>
         </w:rPr>
       </w:pPr>
-      <w:proofErr w:type="gramStart"/>
       <w:r>
         <w:rPr>
           <w:bCs/>
@@ -13780,17 +13604,7 @@
           <w:szCs w:val="22"/>
           <w:lang w:val="pt-BR"/>
         </w:rPr>
-        <w:t xml:space="preserve">( </w:t>
-      </w:r>
-      <w:proofErr w:type="gramEnd"/>
-      <w:r>
-        <w:rPr>
-          <w:bCs/>
-          <w:sz w:val="22"/>
-          <w:szCs w:val="22"/>
-          <w:lang w:val="pt-BR"/>
-        </w:rPr>
-        <w:t>x</w:t>
+        <w:t>( x</w:t>
       </w:r>
       <w:r>
         <w:rPr>
@@ -14055,7 +13869,14 @@
                 <w:sz w:val="22"/>
                 <w:szCs w:val="22"/>
               </w:rPr>
-              <w:t>26/05/2014</w:t>
+              <w:t>10/06</w:t>
+            </w:r>
+            <w:r>
+              <w:rPr>
+                <w:sz w:val="22"/>
+                <w:szCs w:val="22"/>
+              </w:rPr>
+              <w:t>/2014</w:t>
             </w:r>
           </w:p>
         </w:tc>
@@ -14243,7 +14064,14 @@
                 <w:sz w:val="22"/>
                 <w:szCs w:val="22"/>
               </w:rPr>
-              <w:t>26/05/2014</w:t>
+              <w:t>10/06</w:t>
+            </w:r>
+            <w:r>
+              <w:rPr>
+                <w:sz w:val="22"/>
+                <w:szCs w:val="22"/>
+              </w:rPr>
+              <w:t>/2014</w:t>
             </w:r>
           </w:p>
           <w:p>
@@ -14261,7 +14089,16 @@
                 <w:sz w:val="22"/>
                 <w:szCs w:val="22"/>
               </w:rPr>
-              <w:t>26/05/2014</w:t>
+              <w:t>10/06</w:t>
+            </w:r>
+            <w:bookmarkStart w:id="2" w:name="_GoBack"/>
+            <w:bookmarkEnd w:id="2"/>
+            <w:r>
+              <w:rPr>
+                <w:sz w:val="22"/>
+                <w:szCs w:val="22"/>
+              </w:rPr>
+              <w:t>/2014</w:t>
             </w:r>
           </w:p>
         </w:tc>
@@ -14300,8 +14137,12 @@
       </w:pPr>
     </w:p>
     <w:sectPr>
-      <w:headerReference w:type="default" r:id="rId9"/>
-      <w:footerReference w:type="default" r:id="rId10"/>
+      <w:headerReference w:type="even" r:id="rId9"/>
+      <w:headerReference w:type="default" r:id="rId10"/>
+      <w:footerReference w:type="even" r:id="rId11"/>
+      <w:footerReference w:type="default" r:id="rId12"/>
+      <w:headerReference w:type="first" r:id="rId13"/>
+      <w:footerReference w:type="first" r:id="rId14"/>
       <w:pgSz w:w="12240" w:h="15840" w:code="1"/>
       <w:pgMar w:top="1417" w:right="1440" w:bottom="1417" w:left="1440" w:header="720" w:footer="720" w:gutter="0"/>
       <w:cols w:space="720"/>
@@ -14336,6 +14177,16 @@
 </file>
 
 <file path=word/footer1.xml><?xml version="1.0" encoding="utf-8"?>
+<w:ftr xmlns:wpc="http://schemas.microsoft.com/office/word/2010/wordprocessingCanvas" xmlns:mc="http://schemas.openxmlformats.org/markup-compatibility/2006" xmlns:o="urn:schemas-microsoft-com:office:office" xmlns:r="http://schemas.openxmlformats.org/officeDocument/2006/relationships" xmlns:m="http://schemas.openxmlformats.org/officeDocument/2006/math" xmlns:v="urn:schemas-microsoft-com:vml" xmlns:wp14="http://schemas.microsoft.com/office/word/2010/wordprocessingDrawing" xmlns:wp="http://schemas.openxmlformats.org/drawingml/2006/wordprocessingDrawing" xmlns:w10="urn:schemas-microsoft-com:office:word" xmlns:w="http://schemas.openxmlformats.org/wordprocessingml/2006/main" xmlns:w14="http://schemas.microsoft.com/office/word/2010/wordml" xmlns:wpg="http://schemas.microsoft.com/office/word/2010/wordprocessingGroup" xmlns:wpi="http://schemas.microsoft.com/office/word/2010/wordprocessingInk" xmlns:wne="http://schemas.microsoft.com/office/word/2006/wordml" xmlns:wps="http://schemas.microsoft.com/office/word/2010/wordprocessingShape" mc:Ignorable="w14 wp14">
+  <w:p>
+    <w:pPr>
+      <w:pStyle w:val="Rodap"/>
+    </w:pPr>
+  </w:p>
+</w:ftr>
+</file>
+
+<file path=word/footer2.xml><?xml version="1.0" encoding="utf-8"?>
 <w:ftr xmlns:wpc="http://schemas.microsoft.com/office/word/2010/wordprocessingCanvas" xmlns:mc="http://schemas.openxmlformats.org/markup-compatibility/2006" xmlns:o="urn:schemas-microsoft-com:office:office" xmlns:r="http://schemas.openxmlformats.org/officeDocument/2006/relationships" xmlns:m="http://schemas.openxmlformats.org/officeDocument/2006/math" xmlns:v="urn:schemas-microsoft-com:vml" xmlns:wp14="http://schemas.microsoft.com/office/word/2010/wordprocessingDrawing" xmlns:wp="http://schemas.openxmlformats.org/drawingml/2006/wordprocessingDrawing" xmlns:w10="urn:schemas-microsoft-com:office:word" xmlns:w="http://schemas.openxmlformats.org/wordprocessingml/2006/main" xmlns:w14="http://schemas.microsoft.com/office/word/2010/wordml" xmlns:wpg="http://schemas.microsoft.com/office/word/2010/wordprocessingGroup" xmlns:wpi="http://schemas.microsoft.com/office/word/2010/wordprocessingInk" xmlns:wne="http://schemas.microsoft.com/office/word/2006/wordml" xmlns:wps="http://schemas.microsoft.com/office/word/2010/wordprocessingShape" mc:Ignorable="w14 wp14">
   <w:sdt>
     <w:sdtPr>
@@ -14381,6 +14232,16 @@
 </w:ftr>
 </file>
 
+<file path=word/footer3.xml><?xml version="1.0" encoding="utf-8"?>
+<w:ftr xmlns:wpc="http://schemas.microsoft.com/office/word/2010/wordprocessingCanvas" xmlns:mc="http://schemas.openxmlformats.org/markup-compatibility/2006" xmlns:o="urn:schemas-microsoft-com:office:office" xmlns:r="http://schemas.openxmlformats.org/officeDocument/2006/relationships" xmlns:m="http://schemas.openxmlformats.org/officeDocument/2006/math" xmlns:v="urn:schemas-microsoft-com:vml" xmlns:wp14="http://schemas.microsoft.com/office/word/2010/wordprocessingDrawing" xmlns:wp="http://schemas.openxmlformats.org/drawingml/2006/wordprocessingDrawing" xmlns:w10="urn:schemas-microsoft-com:office:word" xmlns:w="http://schemas.openxmlformats.org/wordprocessingml/2006/main" xmlns:w14="http://schemas.microsoft.com/office/word/2010/wordml" xmlns:wpg="http://schemas.microsoft.com/office/word/2010/wordprocessingGroup" xmlns:wpi="http://schemas.microsoft.com/office/word/2010/wordprocessingInk" xmlns:wne="http://schemas.microsoft.com/office/word/2006/wordml" xmlns:wps="http://schemas.microsoft.com/office/word/2010/wordprocessingShape" mc:Ignorable="w14 wp14">
+  <w:p>
+    <w:pPr>
+      <w:pStyle w:val="Rodap"/>
+    </w:pPr>
+  </w:p>
+</w:ftr>
+</file>
+
 <file path=word/footnotes.xml><?xml version="1.0" encoding="utf-8"?>
 <w:footnotes xmlns:wpc="http://schemas.microsoft.com/office/word/2010/wordprocessingCanvas" xmlns:mc="http://schemas.openxmlformats.org/markup-compatibility/2006" xmlns:o="urn:schemas-microsoft-com:office:office" xmlns:r="http://schemas.openxmlformats.org/officeDocument/2006/relationships" xmlns:m="http://schemas.openxmlformats.org/officeDocument/2006/math" xmlns:v="urn:schemas-microsoft-com:vml" xmlns:wp14="http://schemas.microsoft.com/office/word/2010/wordprocessingDrawing" xmlns:wp="http://schemas.openxmlformats.org/drawingml/2006/wordprocessingDrawing" xmlns:w10="urn:schemas-microsoft-com:office:word" xmlns:w="http://schemas.openxmlformats.org/wordprocessingml/2006/main" xmlns:w14="http://schemas.microsoft.com/office/word/2010/wordml" xmlns:wpg="http://schemas.microsoft.com/office/word/2010/wordprocessingGroup" xmlns:wpi="http://schemas.microsoft.com/office/word/2010/wordprocessingInk" xmlns:wne="http://schemas.microsoft.com/office/word/2006/wordml" xmlns:wps="http://schemas.microsoft.com/office/word/2010/wordprocessingShape" mc:Ignorable="w14 wp14">
   <w:footnote w:type="separator" w:id="-1">
@@ -14407,6 +14268,16 @@
 </file>
 
 <file path=word/header1.xml><?xml version="1.0" encoding="utf-8"?>
+<w:hdr xmlns:wpc="http://schemas.microsoft.com/office/word/2010/wordprocessingCanvas" xmlns:mc="http://schemas.openxmlformats.org/markup-compatibility/2006" xmlns:o="urn:schemas-microsoft-com:office:office" xmlns:r="http://schemas.openxmlformats.org/officeDocument/2006/relationships" xmlns:m="http://schemas.openxmlformats.org/officeDocument/2006/math" xmlns:v="urn:schemas-microsoft-com:vml" xmlns:wp14="http://schemas.microsoft.com/office/word/2010/wordprocessingDrawing" xmlns:wp="http://schemas.openxmlformats.org/drawingml/2006/wordprocessingDrawing" xmlns:w10="urn:schemas-microsoft-com:office:word" xmlns:w="http://schemas.openxmlformats.org/wordprocessingml/2006/main" xmlns:w14="http://schemas.microsoft.com/office/word/2010/wordml" xmlns:wpg="http://schemas.microsoft.com/office/word/2010/wordprocessingGroup" xmlns:wpi="http://schemas.microsoft.com/office/word/2010/wordprocessingInk" xmlns:wne="http://schemas.microsoft.com/office/word/2006/wordml" xmlns:wps="http://schemas.microsoft.com/office/word/2010/wordprocessingShape" mc:Ignorable="w14 wp14">
+  <w:p>
+    <w:pPr>
+      <w:pStyle w:val="Cabealho"/>
+    </w:pPr>
+  </w:p>
+</w:hdr>
+</file>
+
+<file path=word/header2.xml><?xml version="1.0" encoding="utf-8"?>
 <w:hdr xmlns:wpc="http://schemas.microsoft.com/office/word/2010/wordprocessingCanvas" xmlns:mc="http://schemas.openxmlformats.org/markup-compatibility/2006" xmlns:o="urn:schemas-microsoft-com:office:office" xmlns:r="http://schemas.openxmlformats.org/officeDocument/2006/relationships" xmlns:m="http://schemas.openxmlformats.org/officeDocument/2006/math" xmlns:v="urn:schemas-microsoft-com:vml" xmlns:wp14="http://schemas.microsoft.com/office/word/2010/wordprocessingDrawing" xmlns:wp="http://schemas.openxmlformats.org/drawingml/2006/wordprocessingDrawing" xmlns:w10="urn:schemas-microsoft-com:office:word" xmlns:w="http://schemas.openxmlformats.org/wordprocessingml/2006/main" xmlns:w14="http://schemas.microsoft.com/office/word/2010/wordml" xmlns:wpg="http://schemas.microsoft.com/office/word/2010/wordprocessingGroup" xmlns:wpi="http://schemas.microsoft.com/office/word/2010/wordprocessingInk" xmlns:wne="http://schemas.microsoft.com/office/word/2006/wordml" xmlns:wps="http://schemas.microsoft.com/office/word/2010/wordprocessingShape" mc:Ignorable="w14 wp14">
   <w:tbl>
     <w:tblPr>
@@ -14542,7 +14413,14 @@
               <w:sz w:val="24"/>
               <w:szCs w:val="24"/>
             </w:rPr>
-            <w:t xml:space="preserve"> de Oliveira Barista</w:t>
+            <w:t xml:space="preserve"> de Oliveira Bat</w:t>
+          </w:r>
+          <w:r>
+            <w:rPr>
+              <w:sz w:val="24"/>
+              <w:szCs w:val="24"/>
+            </w:rPr>
+            <w:t>ista</w:t>
           </w:r>
         </w:p>
       </w:tc>
@@ -14581,6 +14459,13 @@
               <w:szCs w:val="24"/>
             </w:rPr>
           </w:pPr>
+          <w:r>
+            <w:rPr>
+              <w:sz w:val="24"/>
+              <w:szCs w:val="24"/>
+            </w:rPr>
+            <w:t>10/06/2014</w:t>
+          </w:r>
         </w:p>
       </w:tc>
       <w:tc>
@@ -14595,6 +14480,22 @@
               <w:szCs w:val="24"/>
             </w:rPr>
           </w:pPr>
+          <w:proofErr w:type="spellStart"/>
+          <w:r>
+            <w:rPr>
+              <w:sz w:val="24"/>
+              <w:szCs w:val="24"/>
+            </w:rPr>
+            <w:t>Willian</w:t>
+          </w:r>
+          <w:proofErr w:type="spellEnd"/>
+          <w:r>
+            <w:rPr>
+              <w:sz w:val="24"/>
+              <w:szCs w:val="24"/>
+            </w:rPr>
+            <w:t xml:space="preserve"> de Oliveira Batista</w:t>
+          </w:r>
         </w:p>
       </w:tc>
       <w:tc>
@@ -14609,10 +14510,27 @@
               <w:szCs w:val="24"/>
             </w:rPr>
           </w:pPr>
+          <w:r>
+            <w:rPr>
+              <w:sz w:val="24"/>
+              <w:szCs w:val="24"/>
+            </w:rPr>
+            <w:t>02</w:t>
+          </w:r>
         </w:p>
       </w:tc>
     </w:tr>
   </w:tbl>
+  <w:p>
+    <w:pPr>
+      <w:pStyle w:val="Cabealho"/>
+    </w:pPr>
+  </w:p>
+</w:hdr>
+</file>
+
+<file path=word/header3.xml><?xml version="1.0" encoding="utf-8"?>
+<w:hdr xmlns:wpc="http://schemas.microsoft.com/office/word/2010/wordprocessingCanvas" xmlns:mc="http://schemas.openxmlformats.org/markup-compatibility/2006" xmlns:o="urn:schemas-microsoft-com:office:office" xmlns:r="http://schemas.openxmlformats.org/officeDocument/2006/relationships" xmlns:m="http://schemas.openxmlformats.org/officeDocument/2006/math" xmlns:v="urn:schemas-microsoft-com:vml" xmlns:wp14="http://schemas.microsoft.com/office/word/2010/wordprocessingDrawing" xmlns:wp="http://schemas.openxmlformats.org/drawingml/2006/wordprocessingDrawing" xmlns:w10="urn:schemas-microsoft-com:office:word" xmlns:w="http://schemas.openxmlformats.org/wordprocessingml/2006/main" xmlns:w14="http://schemas.microsoft.com/office/word/2010/wordml" xmlns:wpg="http://schemas.microsoft.com/office/word/2010/wordprocessingGroup" xmlns:wpi="http://schemas.microsoft.com/office/word/2010/wordprocessingInk" xmlns:wne="http://schemas.microsoft.com/office/word/2006/wordml" xmlns:wps="http://schemas.microsoft.com/office/word/2010/wordprocessingShape" mc:Ignorable="w14 wp14">
   <w:p>
     <w:pPr>
       <w:pStyle w:val="Cabealho"/>
@@ -16988,7 +16906,6 @@
     <w:basedOn w:val="Tabelanormal"/>
     <w:rsid w:val="000B33C1"/>
     <w:tblPr>
-      <w:tblInd w:w="0" w:type="dxa"/>
       <w:tblBorders>
         <w:top w:val="single" w:sz="4" w:space="0" w:color="auto"/>
         <w:left w:val="single" w:sz="4" w:space="0" w:color="auto"/>
@@ -16997,12 +16914,6 @@
         <w:insideH w:val="single" w:sz="4" w:space="0" w:color="auto"/>
         <w:insideV w:val="single" w:sz="4" w:space="0" w:color="auto"/>
       </w:tblBorders>
-      <w:tblCellMar>
-        <w:top w:w="0" w:type="dxa"/>
-        <w:left w:w="108" w:type="dxa"/>
-        <w:bottom w:w="0" w:type="dxa"/>
-        <w:right w:w="108" w:type="dxa"/>
-      </w:tblCellMar>
     </w:tblPr>
   </w:style>
   <w:style w:type="character" w:customStyle="1" w:styleId="apple-tab-span">
@@ -17749,7 +17660,7 @@
 </file>
 
 <file path=customXml/itemProps1.xml><?xml version="1.0" encoding="utf-8"?>
-<ds:datastoreItem xmlns:ds="http://schemas.openxmlformats.org/officeDocument/2006/customXml" ds:itemID="{AA558AD2-5B93-4A67-8B16-05AFBB4C030B}">
+<ds:datastoreItem xmlns:ds="http://schemas.openxmlformats.org/officeDocument/2006/customXml" ds:itemID="{06843C22-BE33-4EDA-8C98-4222BF853DD5}">
   <ds:schemaRefs>
     <ds:schemaRef ds:uri="http://schemas.openxmlformats.org/officeDocument/2006/bibliography"/>
   </ds:schemaRefs>

--- a/Projeto/Plano de Projeto V.2.docx
+++ b/Projeto/Plano de Projeto V.2.docx
@@ -1,6 +1,6 @@
 
 <file path=word/document.xml><?xml version="1.0" encoding="utf-8"?>
-<w:document xmlns:wpc="http://schemas.microsoft.com/office/word/2010/wordprocessingCanvas" xmlns:mc="http://schemas.openxmlformats.org/markup-compatibility/2006" xmlns:o="urn:schemas-microsoft-com:office:office" xmlns:r="http://schemas.openxmlformats.org/officeDocument/2006/relationships" xmlns:m="http://schemas.openxmlformats.org/officeDocument/2006/math" xmlns:v="urn:schemas-microsoft-com:vml" xmlns:wp14="http://schemas.microsoft.com/office/word/2010/wordprocessingDrawing" xmlns:wp="http://schemas.openxmlformats.org/drawingml/2006/wordprocessingDrawing" xmlns:w10="urn:schemas-microsoft-com:office:word" xmlns:w="http://schemas.openxmlformats.org/wordprocessingml/2006/main" xmlns:w14="http://schemas.microsoft.com/office/word/2010/wordml" xmlns:wpg="http://schemas.microsoft.com/office/word/2010/wordprocessingGroup" xmlns:wpi="http://schemas.microsoft.com/office/word/2010/wordprocessingInk" xmlns:wne="http://schemas.microsoft.com/office/word/2006/wordml" xmlns:wps="http://schemas.microsoft.com/office/word/2010/wordprocessingShape" mc:Ignorable="w14 wp14">
+<w:document xmlns:ve="http://schemas.openxmlformats.org/markup-compatibility/2006" xmlns:o="urn:schemas-microsoft-com:office:office" xmlns:r="http://schemas.openxmlformats.org/officeDocument/2006/relationships" xmlns:m="http://schemas.openxmlformats.org/officeDocument/2006/math" xmlns:v="urn:schemas-microsoft-com:vml" xmlns:wp="http://schemas.openxmlformats.org/drawingml/2006/wordprocessingDrawing" xmlns:w10="urn:schemas-microsoft-com:office:word" xmlns:w="http://schemas.openxmlformats.org/wordprocessingml/2006/main" xmlns:wne="http://schemas.microsoft.com/office/word/2006/wordml">
   <w:body>
     <w:p>
       <w:pPr>
@@ -505,7 +505,7 @@
           <w:shd w:val="clear" w:color="auto" w:fill="FEFEFE"/>
           <w:lang w:val="pt-BR"/>
         </w:rPr>
-        <w:t>”. O aplicativo será responsável por auxiliar o controle da lista dos produtos em estoque residencial, no qual o usuário será capaz de cadastrar os novos produtos, atualizar o estoque, apagar produtos e listar os mesmo</w:t>
+        <w:t>”. O aplicativo será responsável por auxiliar o controle da lista dos produtos em estoque residencial, no qual o us</w:t>
       </w:r>
       <w:r>
         <w:rPr>
@@ -515,6 +515,26 @@
           <w:shd w:val="clear" w:color="auto" w:fill="FEFEFE"/>
           <w:lang w:val="pt-BR"/>
         </w:rPr>
+        <w:t>uário será capaz de cadastrar</w:t>
+      </w:r>
+      <w:r>
+        <w:rPr>
+          <w:i/>
+          <w:sz w:val="22"/>
+          <w:szCs w:val="22"/>
+          <w:shd w:val="clear" w:color="auto" w:fill="FEFEFE"/>
+          <w:lang w:val="pt-BR"/>
+        </w:rPr>
+        <w:t xml:space="preserve"> novos produtos, atualizar o estoque, apagar produtos e listar os mesmo</w:t>
+      </w:r>
+      <w:r>
+        <w:rPr>
+          <w:i/>
+          <w:sz w:val="22"/>
+          <w:szCs w:val="22"/>
+          <w:shd w:val="clear" w:color="auto" w:fill="FEFEFE"/>
+          <w:lang w:val="pt-BR"/>
+        </w:rPr>
         <w:t>s,</w:t>
       </w:r>
       <w:r>
@@ -557,7 +577,27 @@
           <w:shd w:val="clear" w:color="auto" w:fill="FEFEFE"/>
           <w:lang w:val="pt-BR"/>
         </w:rPr>
-        <w:t xml:space="preserve">ara as API 16 até a mais atual conforme descritos nos requisitos. </w:t>
+        <w:t>ara as API 16 até a mais atual</w:t>
+      </w:r>
+      <w:r>
+        <w:rPr>
+          <w:i/>
+          <w:sz w:val="22"/>
+          <w:szCs w:val="22"/>
+          <w:shd w:val="clear" w:color="auto" w:fill="FEFEFE"/>
+          <w:lang w:val="pt-BR"/>
+        </w:rPr>
+        <w:t>,</w:t>
+      </w:r>
+      <w:r>
+        <w:rPr>
+          <w:i/>
+          <w:sz w:val="22"/>
+          <w:szCs w:val="22"/>
+          <w:shd w:val="clear" w:color="auto" w:fill="FEFEFE"/>
+          <w:lang w:val="pt-BR"/>
+        </w:rPr>
+        <w:t xml:space="preserve"> conforme descritos nos requisitos. </w:t>
       </w:r>
       <w:r>
         <w:rPr>
@@ -908,7 +948,7 @@
         <w:tblStyle w:val="Tabelacomgrade"/>
         <w:tblW w:w="0" w:type="auto"/>
         <w:jc w:val="center"/>
-        <w:tblLook w:val="04A0" w:firstRow="1" w:lastRow="0" w:firstColumn="1" w:lastColumn="0" w:noHBand="0" w:noVBand="1"/>
+        <w:tblLook w:val="04A0"/>
       </w:tblPr>
       <w:tblGrid>
         <w:gridCol w:w="3085"/>
@@ -1460,7 +1500,29 @@
                 <w:szCs w:val="22"/>
                 <w:lang w:val="pt-BR"/>
               </w:rPr>
-              <w:t xml:space="preserve"> Criação do Sprint </w:t>
+              <w:t xml:space="preserve"> Criação do </w:t>
+            </w:r>
+            <w:proofErr w:type="spellStart"/>
+            <w:r>
+              <w:rPr>
+                <w:bCs/>
+                <w:i/>
+                <w:sz w:val="22"/>
+                <w:szCs w:val="22"/>
+                <w:lang w:val="pt-BR"/>
+              </w:rPr>
+              <w:t>Sprint</w:t>
+            </w:r>
+            <w:proofErr w:type="spellEnd"/>
+            <w:r>
+              <w:rPr>
+                <w:bCs/>
+                <w:i/>
+                <w:sz w:val="22"/>
+                <w:szCs w:val="22"/>
+                <w:lang w:val="pt-BR"/>
+              </w:rPr>
+              <w:t xml:space="preserve"> </w:t>
             </w:r>
             <w:proofErr w:type="spellStart"/>
             <w:r>
@@ -1713,7 +1775,7 @@
                 <w:szCs w:val="22"/>
                 <w:lang w:val="pt-BR"/>
               </w:rPr>
-              <w:t>12</w:t>
+              <w:t>09</w:t>
             </w:r>
             <w:r>
               <w:rPr>
@@ -2214,7 +2276,51 @@
                 <w:szCs w:val="22"/>
                 <w:lang w:val="pt-BR"/>
               </w:rPr>
-              <w:t xml:space="preserve">Revisão do andamento da Sprint (Daily </w:t>
+              <w:t xml:space="preserve">Revisão do andamento da </w:t>
+            </w:r>
+            <w:proofErr w:type="spellStart"/>
+            <w:r>
+              <w:rPr>
+                <w:bCs/>
+                <w:i/>
+                <w:sz w:val="22"/>
+                <w:szCs w:val="22"/>
+                <w:lang w:val="pt-BR"/>
+              </w:rPr>
+              <w:t>Sprint</w:t>
+            </w:r>
+            <w:proofErr w:type="spellEnd"/>
+            <w:r>
+              <w:rPr>
+                <w:bCs/>
+                <w:i/>
+                <w:sz w:val="22"/>
+                <w:szCs w:val="22"/>
+                <w:lang w:val="pt-BR"/>
+              </w:rPr>
+              <w:t xml:space="preserve"> (</w:t>
+            </w:r>
+            <w:proofErr w:type="spellStart"/>
+            <w:r>
+              <w:rPr>
+                <w:bCs/>
+                <w:i/>
+                <w:sz w:val="22"/>
+                <w:szCs w:val="22"/>
+                <w:lang w:val="pt-BR"/>
+              </w:rPr>
+              <w:t>Daily</w:t>
+            </w:r>
+            <w:proofErr w:type="spellEnd"/>
+            <w:r>
+              <w:rPr>
+                <w:bCs/>
+                <w:i/>
+                <w:sz w:val="22"/>
+                <w:szCs w:val="22"/>
+                <w:lang w:val="pt-BR"/>
+              </w:rPr>
+              <w:t xml:space="preserve"> </w:t>
             </w:r>
             <w:proofErr w:type="spellStart"/>
             <w:r>
@@ -2737,7 +2843,7 @@
         <w:tblStyle w:val="Tabelacomgrade"/>
         <w:tblW w:w="0" w:type="auto"/>
         <w:jc w:val="center"/>
-        <w:tblLook w:val="04A0" w:firstRow="1" w:lastRow="0" w:firstColumn="1" w:lastColumn="0" w:noHBand="0" w:noVBand="1"/>
+        <w:tblLook w:val="04A0"/>
       </w:tblPr>
       <w:tblGrid>
         <w:gridCol w:w="3085"/>
@@ -2928,7 +3034,29 @@
                 <w:szCs w:val="22"/>
                 <w:lang w:val="pt-BR"/>
               </w:rPr>
-              <w:t xml:space="preserve">Segunda Sprint. Criação do Sprint </w:t>
+              <w:t xml:space="preserve">Segunda Sprint. Criação do </w:t>
+            </w:r>
+            <w:proofErr w:type="spellStart"/>
+            <w:r>
+              <w:rPr>
+                <w:bCs/>
+                <w:i/>
+                <w:sz w:val="22"/>
+                <w:szCs w:val="22"/>
+                <w:lang w:val="pt-BR"/>
+              </w:rPr>
+              <w:t>Sprint</w:t>
+            </w:r>
+            <w:proofErr w:type="spellEnd"/>
+            <w:r>
+              <w:rPr>
+                <w:bCs/>
+                <w:i/>
+                <w:sz w:val="22"/>
+                <w:szCs w:val="22"/>
+                <w:lang w:val="pt-BR"/>
+              </w:rPr>
+              <w:t xml:space="preserve"> </w:t>
             </w:r>
             <w:proofErr w:type="spellStart"/>
             <w:r>
@@ -3746,7 +3874,51 @@
                 <w:szCs w:val="22"/>
                 <w:lang w:val="pt-BR"/>
               </w:rPr>
-              <w:t xml:space="preserve">Revisão do andamento da Sprint (Daily </w:t>
+              <w:t xml:space="preserve">Revisão do andamento da </w:t>
+            </w:r>
+            <w:proofErr w:type="spellStart"/>
+            <w:r>
+              <w:rPr>
+                <w:bCs/>
+                <w:i/>
+                <w:sz w:val="22"/>
+                <w:szCs w:val="22"/>
+                <w:lang w:val="pt-BR"/>
+              </w:rPr>
+              <w:t>Sprint</w:t>
+            </w:r>
+            <w:proofErr w:type="spellEnd"/>
+            <w:r>
+              <w:rPr>
+                <w:bCs/>
+                <w:i/>
+                <w:sz w:val="22"/>
+                <w:szCs w:val="22"/>
+                <w:lang w:val="pt-BR"/>
+              </w:rPr>
+              <w:t xml:space="preserve"> (</w:t>
+            </w:r>
+            <w:proofErr w:type="spellStart"/>
+            <w:r>
+              <w:rPr>
+                <w:bCs/>
+                <w:i/>
+                <w:sz w:val="22"/>
+                <w:szCs w:val="22"/>
+                <w:lang w:val="pt-BR"/>
+              </w:rPr>
+              <w:t>Daily</w:t>
+            </w:r>
+            <w:proofErr w:type="spellEnd"/>
+            <w:r>
+              <w:rPr>
+                <w:bCs/>
+                <w:i/>
+                <w:sz w:val="22"/>
+                <w:szCs w:val="22"/>
+                <w:lang w:val="pt-BR"/>
+              </w:rPr>
+              <w:t xml:space="preserve"> </w:t>
             </w:r>
             <w:proofErr w:type="spellStart"/>
             <w:r>
@@ -4204,6 +4376,7 @@
         <w:jc w:val="both"/>
         <w:rPr>
           <w:bCs/>
+          <w:i/>
           <w:sz w:val="22"/>
           <w:szCs w:val="22"/>
           <w:lang w:val="pt-BR"/>
@@ -4311,8 +4484,9 @@
           <w:szCs w:val="22"/>
           <w:lang w:val="pt-BR"/>
         </w:rPr>
-        <w:t xml:space="preserve"> começa o Sprint Planning01, em que as histórias de usuário serão apresentadas pelo PO (Adriana) para a equipe técnica com a finalidade de informar e esclarecer o escopo do produto a ser desenvolvido</w:t>
-      </w:r>
+        <w:t xml:space="preserve"> começa o </w:t>
+      </w:r>
+      <w:proofErr w:type="spellStart"/>
       <w:r>
         <w:rPr>
           <w:bCs/>
@@ -4321,8 +4495,9 @@
           <w:szCs w:val="22"/>
           <w:lang w:val="pt-BR"/>
         </w:rPr>
-        <w:t xml:space="preserve"> e suas prioridades</w:t>
-      </w:r>
+        <w:t>Sprint</w:t>
+      </w:r>
+      <w:proofErr w:type="spellEnd"/>
       <w:r>
         <w:rPr>
           <w:bCs/>
@@ -4331,7 +4506,7 @@
           <w:szCs w:val="22"/>
           <w:lang w:val="pt-BR"/>
         </w:rPr>
-        <w:t xml:space="preserve">, após a equipe técnica estar esclarecida e de acordo com as histórias de usuários </w:t>
+        <w:t xml:space="preserve"> Planning01, em que as histórias de usuário serão apresentadas pelo PO (Adriana) para a equipe técnica com a finalidade de informar e esclarecer o escopo do produto a ser desenvolvido</w:t>
       </w:r>
       <w:r>
         <w:rPr>
@@ -4341,9 +4516,8 @@
           <w:szCs w:val="22"/>
           <w:lang w:val="pt-BR"/>
         </w:rPr>
-        <w:t xml:space="preserve">a equipe técnica define as estimativas utilizando o </w:t>
-      </w:r>
-      <w:proofErr w:type="spellStart"/>
+        <w:t xml:space="preserve"> e suas prioridades</w:t>
+      </w:r>
       <w:r>
         <w:rPr>
           <w:bCs/>
@@ -4352,9 +4526,8 @@
           <w:szCs w:val="22"/>
           <w:lang w:val="pt-BR"/>
         </w:rPr>
-        <w:t>planning</w:t>
-      </w:r>
-      <w:proofErr w:type="spellEnd"/>
+        <w:t xml:space="preserve">, após a equipe técnica estar esclarecida e de acordo com as histórias de usuários </w:t>
+      </w:r>
       <w:r>
         <w:rPr>
           <w:bCs/>
@@ -4363,7 +4536,7 @@
           <w:szCs w:val="22"/>
           <w:lang w:val="pt-BR"/>
         </w:rPr>
-        <w:t xml:space="preserve"> </w:t>
+        <w:t xml:space="preserve">a equipe técnica define as estimativas utilizando o </w:t>
       </w:r>
       <w:proofErr w:type="spellStart"/>
       <w:r>
@@ -4374,7 +4547,7 @@
           <w:szCs w:val="22"/>
           <w:lang w:val="pt-BR"/>
         </w:rPr>
-        <w:t>poker</w:t>
+        <w:t>planning</w:t>
       </w:r>
       <w:proofErr w:type="spellEnd"/>
       <w:r>
@@ -4385,9 +4558,9 @@
           <w:szCs w:val="22"/>
           <w:lang w:val="pt-BR"/>
         </w:rPr>
-        <w:t xml:space="preserve">, após a definição das estimativas de esforço e custo o plano de projeto geral é criado sendo integrado por planos específicos. </w:t>
-      </w:r>
-      <w:proofErr w:type="gramStart"/>
+        <w:t xml:space="preserve"> </w:t>
+      </w:r>
+      <w:proofErr w:type="spellStart"/>
       <w:r>
         <w:rPr>
           <w:bCs/>
@@ -4396,9 +4569,9 @@
           <w:szCs w:val="22"/>
           <w:lang w:val="pt-BR"/>
         </w:rPr>
-        <w:t>Após</w:t>
-      </w:r>
-      <w:proofErr w:type="gramEnd"/>
+        <w:t>poker</w:t>
+      </w:r>
+      <w:proofErr w:type="spellEnd"/>
       <w:r>
         <w:rPr>
           <w:bCs/>
@@ -4407,7 +4580,7 @@
           <w:szCs w:val="22"/>
           <w:lang w:val="pt-BR"/>
         </w:rPr>
-        <w:t xml:space="preserve"> elaborado o plano de projeto </w:t>
+        <w:t>, após a definição das estimativas de esforço e custo o plano de projeto geral é criado sendo in</w:t>
       </w:r>
       <w:r>
         <w:rPr>
@@ -4417,8 +4590,20 @@
           <w:szCs w:val="22"/>
           <w:lang w:val="pt-BR"/>
         </w:rPr>
-        <w:t>um escopo menos ser</w:t>
-      </w:r>
+        <w:t>tegrado por planos específicos.</w:t>
+      </w:r>
+    </w:p>
+    <w:p>
+      <w:pPr>
+        <w:spacing w:line="240" w:lineRule="auto"/>
+        <w:jc w:val="both"/>
+        <w:rPr>
+          <w:bCs/>
+          <w:sz w:val="22"/>
+          <w:szCs w:val="22"/>
+          <w:lang w:val="pt-BR"/>
+        </w:rPr>
+      </w:pPr>
       <w:r>
         <w:rPr>
           <w:bCs/>
@@ -4427,7 +4612,7 @@
           <w:szCs w:val="22"/>
           <w:lang w:val="pt-BR"/>
         </w:rPr>
-        <w:t>á usado</w:t>
+        <w:t>Depois de</w:t>
       </w:r>
       <w:r>
         <w:rPr>
@@ -4437,9 +4622,8 @@
           <w:szCs w:val="22"/>
           <w:lang w:val="pt-BR"/>
         </w:rPr>
-        <w:t xml:space="preserve"> para forma o </w:t>
-      </w:r>
-      <w:proofErr w:type="spellStart"/>
+        <w:t xml:space="preserve"> elaborado o plano de projeto </w:t>
+      </w:r>
       <w:r>
         <w:rPr>
           <w:bCs/>
@@ -4448,7 +4632,7 @@
           <w:szCs w:val="22"/>
           <w:lang w:val="pt-BR"/>
         </w:rPr>
-        <w:t>Sprint</w:t>
+        <w:t>um escopo menos ser</w:t>
       </w:r>
       <w:r>
         <w:rPr>
@@ -4458,9 +4642,8 @@
           <w:szCs w:val="22"/>
           <w:lang w:val="pt-BR"/>
         </w:rPr>
-        <w:t>s</w:t>
-      </w:r>
-      <w:proofErr w:type="spellEnd"/>
+        <w:t>á usado</w:t>
+      </w:r>
       <w:r>
         <w:rPr>
           <w:bCs/>
@@ -4469,7 +4652,7 @@
           <w:szCs w:val="22"/>
           <w:lang w:val="pt-BR"/>
         </w:rPr>
-        <w:t xml:space="preserve"> </w:t>
+        <w:t xml:space="preserve"> para forma o </w:t>
       </w:r>
       <w:proofErr w:type="spellStart"/>
       <w:r>
@@ -4480,7 +4663,7 @@
           <w:szCs w:val="22"/>
           <w:lang w:val="pt-BR"/>
         </w:rPr>
-        <w:t>bac</w:t>
+        <w:t>Sprint</w:t>
       </w:r>
       <w:r>
         <w:rPr>
@@ -4490,8 +4673,9 @@
           <w:szCs w:val="22"/>
           <w:lang w:val="pt-BR"/>
         </w:rPr>
-        <w:t>k</w:t>
-      </w:r>
+        <w:t>s</w:t>
+      </w:r>
+      <w:proofErr w:type="spellEnd"/>
       <w:r>
         <w:rPr>
           <w:bCs/>
@@ -4500,9 +4684,9 @@
           <w:szCs w:val="22"/>
           <w:lang w:val="pt-BR"/>
         </w:rPr>
-        <w:t>log</w:t>
-      </w:r>
-      <w:proofErr w:type="spellEnd"/>
+        <w:t xml:space="preserve"> </w:t>
+      </w:r>
+      <w:proofErr w:type="spellStart"/>
       <w:r>
         <w:rPr>
           <w:bCs/>
@@ -4511,7 +4695,7 @@
           <w:szCs w:val="22"/>
           <w:lang w:val="pt-BR"/>
         </w:rPr>
-        <w:t>,</w:t>
+        <w:t>bac</w:t>
       </w:r>
       <w:r>
         <w:rPr>
@@ -4521,7 +4705,7 @@
           <w:szCs w:val="22"/>
           <w:lang w:val="pt-BR"/>
         </w:rPr>
-        <w:t xml:space="preserve"> que será</w:t>
+        <w:t>k</w:t>
       </w:r>
       <w:r>
         <w:rPr>
@@ -4531,8 +4715,9 @@
           <w:szCs w:val="22"/>
           <w:lang w:val="pt-BR"/>
         </w:rPr>
-        <w:t xml:space="preserve"> o escopo a ser desenvolvido durante </w:t>
-      </w:r>
+        <w:t>log</w:t>
+      </w:r>
+      <w:proofErr w:type="spellEnd"/>
       <w:r>
         <w:rPr>
           <w:bCs/>
@@ -4541,7 +4726,7 @@
           <w:szCs w:val="22"/>
           <w:lang w:val="pt-BR"/>
         </w:rPr>
-        <w:t>c</w:t>
+        <w:t>,</w:t>
       </w:r>
       <w:r>
         <w:rPr>
@@ -4551,7 +4736,7 @@
           <w:szCs w:val="22"/>
           <w:lang w:val="pt-BR"/>
         </w:rPr>
-        <w:t>a</w:t>
+        <w:t xml:space="preserve"> que será</w:t>
       </w:r>
       <w:r>
         <w:rPr>
@@ -4561,7 +4746,7 @@
           <w:szCs w:val="22"/>
           <w:lang w:val="pt-BR"/>
         </w:rPr>
-        <w:t>da Sprint.</w:t>
+        <w:t xml:space="preserve"> o escopo a ser </w:t>
       </w:r>
       <w:r>
         <w:rPr>
@@ -4571,7 +4756,7 @@
           <w:szCs w:val="22"/>
           <w:lang w:val="pt-BR"/>
         </w:rPr>
-        <w:t xml:space="preserve">, </w:t>
+        <w:t>desenvolvida</w:t>
       </w:r>
       <w:r>
         <w:rPr>
@@ -4581,7 +4766,7 @@
           <w:szCs w:val="22"/>
           <w:lang w:val="pt-BR"/>
         </w:rPr>
-        <w:t>as atividades de desenho da solução, implementação e teste ocorre</w:t>
+        <w:t xml:space="preserve"> durante </w:t>
       </w:r>
       <w:r>
         <w:rPr>
@@ -4591,7 +4776,7 @@
           <w:szCs w:val="22"/>
           <w:lang w:val="pt-BR"/>
         </w:rPr>
-        <w:t>rão</w:t>
+        <w:t>c</w:t>
       </w:r>
       <w:r>
         <w:rPr>
@@ -4601,7 +4786,7 @@
           <w:szCs w:val="22"/>
           <w:lang w:val="pt-BR"/>
         </w:rPr>
-        <w:t xml:space="preserve"> durante a </w:t>
+        <w:t>a</w:t>
       </w:r>
       <w:r>
         <w:rPr>
@@ -4611,8 +4796,9 @@
           <w:szCs w:val="22"/>
           <w:lang w:val="pt-BR"/>
         </w:rPr>
-        <w:t xml:space="preserve">etapa de </w:t>
-      </w:r>
+        <w:t xml:space="preserve">da </w:t>
+      </w:r>
+      <w:proofErr w:type="spellStart"/>
       <w:r>
         <w:rPr>
           <w:bCs/>
@@ -4621,8 +4807,9 @@
           <w:szCs w:val="22"/>
           <w:lang w:val="pt-BR"/>
         </w:rPr>
-        <w:t xml:space="preserve">Execução, sendo que ao final de cada </w:t>
-      </w:r>
+        <w:t>Sprint</w:t>
+      </w:r>
+      <w:proofErr w:type="spellEnd"/>
       <w:r>
         <w:rPr>
           <w:bCs/>
@@ -4631,7 +4818,7 @@
           <w:szCs w:val="22"/>
           <w:lang w:val="pt-BR"/>
         </w:rPr>
-        <w:t xml:space="preserve">semana de trabalho da </w:t>
+        <w:t xml:space="preserve">, </w:t>
       </w:r>
       <w:r>
         <w:rPr>
@@ -4641,8 +4828,9 @@
           <w:szCs w:val="22"/>
           <w:lang w:val="pt-BR"/>
         </w:rPr>
-        <w:t xml:space="preserve">Sprint </w:t>
-      </w:r>
+        <w:t xml:space="preserve">as atividades de desenho da solução, </w:t>
+      </w:r>
+      <w:proofErr w:type="gramStart"/>
       <w:r>
         <w:rPr>
           <w:bCs/>
@@ -4651,8 +4839,9 @@
           <w:szCs w:val="22"/>
           <w:lang w:val="pt-BR"/>
         </w:rPr>
-        <w:t>será</w:t>
-      </w:r>
+        <w:t>implementação</w:t>
+      </w:r>
+      <w:proofErr w:type="gramEnd"/>
       <w:r>
         <w:rPr>
           <w:bCs/>
@@ -4661,7 +4850,7 @@
           <w:szCs w:val="22"/>
           <w:lang w:val="pt-BR"/>
         </w:rPr>
-        <w:t xml:space="preserve"> desenvolvido um relatórios de acompanhamento e ao</w:t>
+        <w:t xml:space="preserve"> e teste ocorre</w:t>
       </w:r>
       <w:r>
         <w:rPr>
@@ -4671,7 +4860,7 @@
           <w:szCs w:val="22"/>
           <w:lang w:val="pt-BR"/>
         </w:rPr>
-        <w:t xml:space="preserve"> final de cada dia de trabalho será</w:t>
+        <w:t>rão</w:t>
       </w:r>
       <w:r>
         <w:rPr>
@@ -4681,7 +4870,7 @@
           <w:szCs w:val="22"/>
           <w:lang w:val="pt-BR"/>
         </w:rPr>
-        <w:t xml:space="preserve"> realizadas </w:t>
+        <w:t xml:space="preserve"> durante a </w:t>
       </w:r>
       <w:r>
         <w:rPr>
@@ -4691,8 +4880,7 @@
           <w:szCs w:val="22"/>
           <w:lang w:val="pt-BR"/>
         </w:rPr>
-        <w:lastRenderedPageBreak/>
-        <w:t>as reuniões em pé</w:t>
+        <w:t xml:space="preserve">etapa de </w:t>
       </w:r>
       <w:r>
         <w:rPr>
@@ -4702,7 +4890,7 @@
           <w:szCs w:val="22"/>
           <w:lang w:val="pt-BR"/>
         </w:rPr>
-        <w:t>, a fim de discutir o andamento do projeto e encontrar não conformidades.  Ao final da Spr</w:t>
+        <w:t xml:space="preserve">Execução, sendo que ao final de cada </w:t>
       </w:r>
       <w:r>
         <w:rPr>
@@ -4712,8 +4900,9 @@
           <w:szCs w:val="22"/>
           <w:lang w:val="pt-BR"/>
         </w:rPr>
-        <w:t xml:space="preserve">int é feito a etapa de </w:t>
-      </w:r>
+        <w:t xml:space="preserve">semana de trabalho da </w:t>
+      </w:r>
+      <w:proofErr w:type="spellStart"/>
       <w:r>
         <w:rPr>
           <w:bCs/>
@@ -4722,8 +4911,9 @@
           <w:szCs w:val="22"/>
           <w:lang w:val="pt-BR"/>
         </w:rPr>
-        <w:t>Retrospectiva</w:t>
-      </w:r>
+        <w:t>Sprint</w:t>
+      </w:r>
+      <w:proofErr w:type="spellEnd"/>
       <w:r>
         <w:rPr>
           <w:bCs/>
@@ -4732,7 +4922,7 @@
           <w:szCs w:val="22"/>
           <w:lang w:val="pt-BR"/>
         </w:rPr>
-        <w:t xml:space="preserve">, que é um marco para dar visibilidade externa sobre o </w:t>
+        <w:t xml:space="preserve"> </w:t>
       </w:r>
       <w:r>
         <w:rPr>
@@ -4742,7 +4932,7 @@
           <w:szCs w:val="22"/>
           <w:lang w:val="pt-BR"/>
         </w:rPr>
-        <w:t xml:space="preserve">andamento do projeto, realizando </w:t>
+        <w:t>serão</w:t>
       </w:r>
       <w:r>
         <w:rPr>
@@ -4752,7 +4942,7 @@
           <w:szCs w:val="22"/>
           <w:lang w:val="pt-BR"/>
         </w:rPr>
-        <w:t>a</w:t>
+        <w:t xml:space="preserve"> </w:t>
       </w:r>
       <w:r>
         <w:rPr>
@@ -4762,7 +4952,7 @@
           <w:szCs w:val="22"/>
           <w:lang w:val="pt-BR"/>
         </w:rPr>
-        <w:t>nalise de viabilidade e planejando</w:t>
+        <w:t xml:space="preserve">desenvolvidos </w:t>
       </w:r>
       <w:r>
         <w:rPr>
@@ -4772,7 +4962,7 @@
           <w:szCs w:val="22"/>
           <w:lang w:val="pt-BR"/>
         </w:rPr>
-        <w:t xml:space="preserve"> ações para corrigir desvios e não </w:t>
+        <w:t>relatórios de acompanhamento e ao</w:t>
       </w:r>
       <w:r>
         <w:rPr>
@@ -4782,7 +4972,7 @@
           <w:szCs w:val="22"/>
           <w:lang w:val="pt-BR"/>
         </w:rPr>
-        <w:t xml:space="preserve">conformidades encontradas durante as Revisões </w:t>
+        <w:t xml:space="preserve"> final de cada dia de trabalho </w:t>
       </w:r>
       <w:r>
         <w:rPr>
@@ -4792,7 +4982,8 @@
           <w:szCs w:val="22"/>
           <w:lang w:val="pt-BR"/>
         </w:rPr>
-        <w:t xml:space="preserve">e ao final </w:t>
+        <w:lastRenderedPageBreak/>
+        <w:t>serão</w:t>
       </w:r>
       <w:r>
         <w:rPr>
@@ -4802,7 +4993,7 @@
           <w:szCs w:val="22"/>
           <w:lang w:val="pt-BR"/>
         </w:rPr>
-        <w:t>uma release do produt</w:t>
+        <w:t xml:space="preserve"> realizadas as reuniões em pé</w:t>
       </w:r>
       <w:r>
         <w:rPr>
@@ -4812,7 +5003,7 @@
           <w:szCs w:val="22"/>
           <w:lang w:val="pt-BR"/>
         </w:rPr>
-        <w:t>o será entregue ao</w:t>
+        <w:t>, a fim de discutir o andamento do projeto e encontrar não conformidades.  Ao final da Spr</w:t>
       </w:r>
       <w:r>
         <w:rPr>
@@ -4822,7 +5013,7 @@
           <w:szCs w:val="22"/>
           <w:lang w:val="pt-BR"/>
         </w:rPr>
-        <w:t xml:space="preserve">s interessados, sendo que a Sprint retorna novamente a fase de </w:t>
+        <w:t xml:space="preserve">int é feito a etapa de </w:t>
       </w:r>
       <w:r>
         <w:rPr>
@@ -4832,7 +5023,7 @@
           <w:szCs w:val="22"/>
           <w:lang w:val="pt-BR"/>
         </w:rPr>
-        <w:t xml:space="preserve">Planejamento </w:t>
+        <w:t>Retrospectiva</w:t>
       </w:r>
       <w:r>
         <w:rPr>
@@ -4842,7 +5033,7 @@
           <w:szCs w:val="22"/>
           <w:lang w:val="pt-BR"/>
         </w:rPr>
-        <w:t xml:space="preserve">até o produto ser entregue por completo. </w:t>
+        <w:t xml:space="preserve">, que é um marco para dar visibilidade externa sobre o </w:t>
       </w:r>
       <w:r>
         <w:rPr>
@@ -4852,7 +5043,7 @@
           <w:szCs w:val="22"/>
           <w:lang w:val="pt-BR"/>
         </w:rPr>
-        <w:t xml:space="preserve">A duração das Sprint é de uma semana e </w:t>
+        <w:t xml:space="preserve">andamento do projeto, realizando </w:t>
       </w:r>
       <w:r>
         <w:rPr>
@@ -4862,9 +5053,8 @@
           <w:szCs w:val="22"/>
           <w:lang w:val="pt-BR"/>
         </w:rPr>
-        <w:t xml:space="preserve">o projeto terá duas </w:t>
-      </w:r>
-      <w:proofErr w:type="spellStart"/>
+        <w:t>a</w:t>
+      </w:r>
       <w:r>
         <w:rPr>
           <w:bCs/>
@@ -4873,9 +5063,8 @@
           <w:szCs w:val="22"/>
           <w:lang w:val="pt-BR"/>
         </w:rPr>
-        <w:t>Sprints</w:t>
-      </w:r>
-      <w:proofErr w:type="spellEnd"/>
+        <w:t>nalise de viabilidade e planejando</w:t>
+      </w:r>
       <w:r>
         <w:rPr>
           <w:bCs/>
@@ -4884,6 +5073,118 @@
           <w:szCs w:val="22"/>
           <w:lang w:val="pt-BR"/>
         </w:rPr>
+        <w:t xml:space="preserve"> ações para corrigir desvios e não </w:t>
+      </w:r>
+      <w:r>
+        <w:rPr>
+          <w:bCs/>
+          <w:i/>
+          <w:sz w:val="22"/>
+          <w:szCs w:val="22"/>
+          <w:lang w:val="pt-BR"/>
+        </w:rPr>
+        <w:t xml:space="preserve">conformidades encontradas durante as Revisões </w:t>
+      </w:r>
+      <w:r>
+        <w:rPr>
+          <w:bCs/>
+          <w:i/>
+          <w:sz w:val="22"/>
+          <w:szCs w:val="22"/>
+          <w:lang w:val="pt-BR"/>
+        </w:rPr>
+        <w:t xml:space="preserve">e ao final </w:t>
+      </w:r>
+      <w:r>
+        <w:rPr>
+          <w:bCs/>
+          <w:i/>
+          <w:sz w:val="22"/>
+          <w:szCs w:val="22"/>
+          <w:lang w:val="pt-BR"/>
+        </w:rPr>
+        <w:t>uma release do produt</w:t>
+      </w:r>
+      <w:r>
+        <w:rPr>
+          <w:bCs/>
+          <w:i/>
+          <w:sz w:val="22"/>
+          <w:szCs w:val="22"/>
+          <w:lang w:val="pt-BR"/>
+        </w:rPr>
+        <w:t>o será entregue ao</w:t>
+      </w:r>
+      <w:r>
+        <w:rPr>
+          <w:bCs/>
+          <w:i/>
+          <w:sz w:val="22"/>
+          <w:szCs w:val="22"/>
+          <w:lang w:val="pt-BR"/>
+        </w:rPr>
+        <w:t xml:space="preserve">s interessados, sendo que a Sprint retorna novamente a fase de </w:t>
+      </w:r>
+      <w:r>
+        <w:rPr>
+          <w:bCs/>
+          <w:i/>
+          <w:sz w:val="22"/>
+          <w:szCs w:val="22"/>
+          <w:lang w:val="pt-BR"/>
+        </w:rPr>
+        <w:t xml:space="preserve">Planejamento </w:t>
+      </w:r>
+      <w:r>
+        <w:rPr>
+          <w:bCs/>
+          <w:i/>
+          <w:sz w:val="22"/>
+          <w:szCs w:val="22"/>
+          <w:lang w:val="pt-BR"/>
+        </w:rPr>
+        <w:t xml:space="preserve">até o produto ser entregue por completo. </w:t>
+      </w:r>
+      <w:r>
+        <w:rPr>
+          <w:bCs/>
+          <w:i/>
+          <w:sz w:val="22"/>
+          <w:szCs w:val="22"/>
+          <w:lang w:val="pt-BR"/>
+        </w:rPr>
+        <w:t xml:space="preserve">A duração das Sprint é de uma semana e </w:t>
+      </w:r>
+      <w:r>
+        <w:rPr>
+          <w:bCs/>
+          <w:i/>
+          <w:sz w:val="22"/>
+          <w:szCs w:val="22"/>
+          <w:lang w:val="pt-BR"/>
+        </w:rPr>
+        <w:t xml:space="preserve">o projeto terá duas </w:t>
+      </w:r>
+      <w:proofErr w:type="spellStart"/>
+      <w:r>
+        <w:rPr>
+          <w:bCs/>
+          <w:i/>
+          <w:sz w:val="22"/>
+          <w:szCs w:val="22"/>
+          <w:lang w:val="pt-BR"/>
+        </w:rPr>
+        <w:t>Sprints</w:t>
+      </w:r>
+      <w:proofErr w:type="spellEnd"/>
+      <w:r>
+        <w:rPr>
+          <w:bCs/>
+          <w:i/>
+          <w:sz w:val="22"/>
+          <w:szCs w:val="22"/>
+          <w:lang w:val="pt-BR"/>
+        </w:rPr>
         <w:t>.</w:t>
       </w:r>
     </w:p>
@@ -4971,16 +5272,14 @@
         <w:rPr>
           <w:lang w:val="pt-BR"/>
         </w:rPr>
-        <w:t xml:space="preserve">- Valores que poderão ser atribuídos aos requisitos: </w:t>
-      </w:r>
-      <w:proofErr w:type="gramStart"/>
-      <w:r>
-        <w:rPr>
-          <w:lang w:val="pt-BR"/>
-        </w:rPr>
-        <w:t>0</w:t>
-      </w:r>
-      <w:proofErr w:type="gramEnd"/>
+        <w:t>- Valores que poderão ser atribuídos aos requisitos: 0</w:t>
+      </w:r>
+      <w:r>
+        <w:rPr>
+          <w:lang w:val="pt-BR"/>
+        </w:rPr>
+        <w:t>.0</w:t>
+      </w:r>
       <w:r>
         <w:rPr>
           <w:lang w:val="pt-BR"/>
@@ -4999,7 +5298,7 @@
       <w:tblPr>
         <w:tblStyle w:val="Tabelacomgrade"/>
         <w:tblW w:w="0" w:type="auto"/>
-        <w:tblLook w:val="04A0" w:firstRow="1" w:lastRow="0" w:firstColumn="1" w:lastColumn="0" w:noHBand="0" w:noVBand="1"/>
+        <w:tblLook w:val="04A0"/>
       </w:tblPr>
       <w:tblGrid>
         <w:gridCol w:w="3166"/>
@@ -5455,7 +5754,7 @@
                 <w:szCs w:val="22"/>
                 <w:lang w:val="pt-BR"/>
               </w:rPr>
-              <w:t>05</w:t>
+              <w:t>13</w:t>
             </w:r>
           </w:p>
         </w:tc>
@@ -5477,7 +5776,7 @@
                 <w:szCs w:val="22"/>
                 <w:lang w:val="pt-BR"/>
               </w:rPr>
-              <w:t>10</w:t>
+              <w:t>26</w:t>
             </w:r>
           </w:p>
         </w:tc>
@@ -5523,7 +5822,7 @@
                 <w:szCs w:val="22"/>
                 <w:lang w:val="pt-BR"/>
               </w:rPr>
-              <w:t>60</w:t>
+              <w:t>68</w:t>
             </w:r>
           </w:p>
         </w:tc>
@@ -5545,7 +5844,15 @@
                 <w:szCs w:val="22"/>
                 <w:lang w:val="pt-BR"/>
               </w:rPr>
-              <w:t>120</w:t>
+              <w:t>1</w:t>
+            </w:r>
+            <w:r>
+              <w:rPr>
+                <w:sz w:val="22"/>
+                <w:szCs w:val="22"/>
+                <w:lang w:val="pt-BR"/>
+              </w:rPr>
+              <w:t>36</w:t>
             </w:r>
           </w:p>
         </w:tc>
@@ -5655,7 +5962,7 @@
         <w:tblStyle w:val="Tabelacomgrade"/>
         <w:tblW w:w="0" w:type="auto"/>
         <w:jc w:val="center"/>
-        <w:tblLook w:val="04A0" w:firstRow="1" w:lastRow="0" w:firstColumn="1" w:lastColumn="0" w:noHBand="0" w:noVBand="1"/>
+        <w:tblLook w:val="04A0"/>
       </w:tblPr>
       <w:tblGrid>
         <w:gridCol w:w="2172"/>
@@ -5777,7 +6084,7 @@
                 <w:szCs w:val="22"/>
                 <w:lang w:val="pt-BR"/>
               </w:rPr>
-              <w:t>12000,00</w:t>
+              <w:t>27200,00</w:t>
             </w:r>
           </w:p>
         </w:tc>
@@ -5936,15 +6243,15 @@
                 <w:szCs w:val="22"/>
                 <w:lang w:val="pt-BR"/>
               </w:rPr>
-              <w:t>19</w:t>
-            </w:r>
-            <w:r>
-              <w:rPr>
-                <w:sz w:val="22"/>
-                <w:szCs w:val="22"/>
-                <w:lang w:val="pt-BR"/>
-              </w:rPr>
-              <w:t>000,00</w:t>
+              <w:t>342</w:t>
+            </w:r>
+            <w:r>
+              <w:rPr>
+                <w:sz w:val="22"/>
+                <w:szCs w:val="22"/>
+                <w:lang w:val="pt-BR"/>
+              </w:rPr>
+              <w:t>00,00</w:t>
             </w:r>
           </w:p>
         </w:tc>
@@ -6100,7 +6407,7 @@
       <w:tblPr>
         <w:tblStyle w:val="Tabelacomgrade"/>
         <w:tblW w:w="0" w:type="auto"/>
-        <w:tblLook w:val="04A0" w:firstRow="1" w:lastRow="0" w:firstColumn="1" w:lastColumn="0" w:noHBand="0" w:noVBand="1"/>
+        <w:tblLook w:val="04A0"/>
       </w:tblPr>
       <w:tblGrid>
         <w:gridCol w:w="1603"/>
@@ -8026,7 +8333,7 @@
         <w:tblStyle w:val="Tabelacomgrade"/>
         <w:tblW w:w="0" w:type="auto"/>
         <w:jc w:val="center"/>
-        <w:tblLook w:val="04A0" w:firstRow="1" w:lastRow="0" w:firstColumn="1" w:lastColumn="0" w:noHBand="0" w:noVBand="1"/>
+        <w:tblLook w:val="04A0"/>
       </w:tblPr>
       <w:tblGrid>
         <w:gridCol w:w="2600"/>
@@ -8294,7 +8601,7 @@
         <w:tblStyle w:val="Tabelacomgrade"/>
         <w:tblW w:w="0" w:type="auto"/>
         <w:jc w:val="center"/>
-        <w:tblLook w:val="04A0" w:firstRow="1" w:lastRow="0" w:firstColumn="1" w:lastColumn="0" w:noHBand="0" w:noVBand="1"/>
+        <w:tblLook w:val="04A0"/>
       </w:tblPr>
       <w:tblGrid>
         <w:gridCol w:w="1866"/>
@@ -8755,7 +9062,7 @@
         <w:tblStyle w:val="Tabelacomgrade"/>
         <w:tblW w:w="0" w:type="auto"/>
         <w:jc w:val="center"/>
-        <w:tblLook w:val="04A0" w:firstRow="1" w:lastRow="0" w:firstColumn="1" w:lastColumn="0" w:noHBand="0" w:noVBand="1"/>
+        <w:tblLook w:val="04A0"/>
       </w:tblPr>
       <w:tblGrid>
         <w:gridCol w:w="2250"/>
@@ -9220,7 +9527,7 @@
         <w:tblStyle w:val="Tabelacomgrade"/>
         <w:tblW w:w="9365" w:type="dxa"/>
         <w:jc w:val="center"/>
-        <w:tblLook w:val="04A0" w:firstRow="1" w:lastRow="0" w:firstColumn="1" w:lastColumn="0" w:noHBand="0" w:noVBand="1"/>
+        <w:tblLook w:val="04A0"/>
       </w:tblPr>
       <w:tblGrid>
         <w:gridCol w:w="2538"/>
@@ -9818,7 +10125,25 @@
                 <w:szCs w:val="22"/>
                 <w:lang w:val="pt-BR" w:eastAsia="pt-BR"/>
               </w:rPr>
-              <w:t xml:space="preserve"> da Sprint e manter a rastreabilidade entre os itens de configurações.</w:t>
+              <w:t xml:space="preserve"> da </w:t>
+            </w:r>
+            <w:proofErr w:type="spellStart"/>
+            <w:r>
+              <w:rPr>
+                <w:sz w:val="22"/>
+                <w:szCs w:val="22"/>
+                <w:lang w:val="pt-BR" w:eastAsia="pt-BR"/>
+              </w:rPr>
+              <w:t>Sprint</w:t>
+            </w:r>
+            <w:proofErr w:type="spellEnd"/>
+            <w:r>
+              <w:rPr>
+                <w:sz w:val="22"/>
+                <w:szCs w:val="22"/>
+                <w:lang w:val="pt-BR" w:eastAsia="pt-BR"/>
+              </w:rPr>
+              <w:t xml:space="preserve"> e manter a rastreabilidade entre os itens de configurações.</w:t>
             </w:r>
           </w:p>
         </w:tc>
@@ -10018,7 +10343,25 @@
                 <w:sz w:val="22"/>
                 <w:szCs w:val="22"/>
               </w:rPr>
-              <w:t xml:space="preserve"> da </w:t>
+              <w:t xml:space="preserve"> </w:t>
+            </w:r>
+            <w:proofErr w:type="spellStart"/>
+            <w:r>
+              <w:rPr>
+                <w:bCs/>
+                <w:sz w:val="22"/>
+                <w:szCs w:val="22"/>
+              </w:rPr>
+              <w:t>da</w:t>
+            </w:r>
+            <w:proofErr w:type="spellEnd"/>
+            <w:r>
+              <w:rPr>
+                <w:bCs/>
+                <w:sz w:val="22"/>
+                <w:szCs w:val="22"/>
+              </w:rPr>
+              <w:t xml:space="preserve"> </w:t>
             </w:r>
             <w:proofErr w:type="spellStart"/>
             <w:r>
@@ -10311,7 +10654,7 @@
         <w:tblStyle w:val="Tabelacomgrade"/>
         <w:tblW w:w="0" w:type="auto"/>
         <w:jc w:val="center"/>
-        <w:tblLook w:val="04A0" w:firstRow="1" w:lastRow="0" w:firstColumn="1" w:lastColumn="0" w:noHBand="0" w:noVBand="1"/>
+        <w:tblLook w:val="04A0"/>
       </w:tblPr>
       <w:tblGrid>
         <w:gridCol w:w="3127"/>
@@ -10609,7 +10952,7 @@
         <w:tblStyle w:val="Tabelacomgrade"/>
         <w:tblW w:w="0" w:type="auto"/>
         <w:jc w:val="center"/>
-        <w:tblLook w:val="04A0" w:firstRow="1" w:lastRow="0" w:firstColumn="1" w:lastColumn="0" w:noHBand="0" w:noVBand="1"/>
+        <w:tblLook w:val="04A0"/>
       </w:tblPr>
       <w:tblGrid>
         <w:gridCol w:w="3148"/>
@@ -10861,7 +11204,7 @@
         <w:tblStyle w:val="Tabelacomgrade"/>
         <w:tblW w:w="0" w:type="auto"/>
         <w:jc w:val="center"/>
-        <w:tblLook w:val="04A0" w:firstRow="1" w:lastRow="0" w:firstColumn="1" w:lastColumn="0" w:noHBand="0" w:noVBand="1"/>
+        <w:tblLook w:val="04A0"/>
       </w:tblPr>
       <w:tblGrid>
         <w:gridCol w:w="3148"/>
@@ -11321,7 +11664,7 @@
           <w:insideV w:val="single" w:sz="4" w:space="0" w:color="auto"/>
         </w:tblBorders>
         <w:tblLayout w:type="fixed"/>
-        <w:tblLook w:val="04A0" w:firstRow="1" w:lastRow="0" w:firstColumn="1" w:lastColumn="0" w:noHBand="0" w:noVBand="1"/>
+        <w:tblLook w:val="04A0"/>
       </w:tblPr>
       <w:tblGrid>
         <w:gridCol w:w="2045"/>
@@ -11529,8 +11872,18 @@
                 <w:szCs w:val="22"/>
                 <w:lang w:val="pt-BR"/>
               </w:rPr>
-              <w:t xml:space="preserve"> Master</w:t>
-            </w:r>
+              <w:t xml:space="preserve"> </w:t>
+            </w:r>
+            <w:proofErr w:type="spellStart"/>
+            <w:r>
+              <w:rPr>
+                <w:sz w:val="22"/>
+                <w:szCs w:val="22"/>
+                <w:lang w:val="pt-BR"/>
+              </w:rPr>
+              <w:t>Master</w:t>
+            </w:r>
+            <w:proofErr w:type="spellEnd"/>
           </w:p>
         </w:tc>
         <w:tc>
@@ -11744,8 +12097,18 @@
                 <w:szCs w:val="22"/>
                 <w:lang w:val="pt-BR"/>
               </w:rPr>
-              <w:t xml:space="preserve"> Master</w:t>
-            </w:r>
+              <w:t xml:space="preserve"> </w:t>
+            </w:r>
+            <w:proofErr w:type="spellStart"/>
+            <w:r>
+              <w:rPr>
+                <w:sz w:val="22"/>
+                <w:szCs w:val="22"/>
+                <w:lang w:val="pt-BR"/>
+              </w:rPr>
+              <w:t>Master</w:t>
+            </w:r>
+            <w:proofErr w:type="spellEnd"/>
           </w:p>
         </w:tc>
         <w:tc>
@@ -11790,13 +12153,23 @@
                 <w:lang w:val="pt-BR"/>
               </w:rPr>
             </w:pPr>
-            <w:r>
-              <w:rPr>
-                <w:sz w:val="22"/>
-                <w:szCs w:val="22"/>
-                <w:lang w:val="pt-BR"/>
-              </w:rPr>
-              <w:t xml:space="preserve">Daily </w:t>
+            <w:proofErr w:type="spellStart"/>
+            <w:r>
+              <w:rPr>
+                <w:sz w:val="22"/>
+                <w:szCs w:val="22"/>
+                <w:lang w:val="pt-BR"/>
+              </w:rPr>
+              <w:t>Daily</w:t>
+            </w:r>
+            <w:proofErr w:type="spellEnd"/>
+            <w:r>
+              <w:rPr>
+                <w:sz w:val="22"/>
+                <w:szCs w:val="22"/>
+                <w:lang w:val="pt-BR"/>
+              </w:rPr>
+              <w:t xml:space="preserve"> </w:t>
             </w:r>
             <w:proofErr w:type="spellStart"/>
             <w:r>
@@ -11996,8 +12369,18 @@
                 <w:szCs w:val="22"/>
                 <w:lang w:val="pt-BR"/>
               </w:rPr>
-              <w:t xml:space="preserve"> Master</w:t>
-            </w:r>
+              <w:t xml:space="preserve"> </w:t>
+            </w:r>
+            <w:proofErr w:type="spellStart"/>
+            <w:r>
+              <w:rPr>
+                <w:sz w:val="22"/>
+                <w:szCs w:val="22"/>
+                <w:lang w:val="pt-BR"/>
+              </w:rPr>
+              <w:t>Master</w:t>
+            </w:r>
+            <w:proofErr w:type="spellEnd"/>
           </w:p>
         </w:tc>
         <w:tc>
@@ -12161,7 +12544,25 @@
                 <w:szCs w:val="22"/>
                 <w:lang w:val="pt-BR"/>
               </w:rPr>
-              <w:t xml:space="preserve"> Master/</w:t>
+              <w:t xml:space="preserve"> </w:t>
+            </w:r>
+            <w:proofErr w:type="spellStart"/>
+            <w:r>
+              <w:rPr>
+                <w:sz w:val="22"/>
+                <w:szCs w:val="22"/>
+                <w:lang w:val="pt-BR"/>
+              </w:rPr>
+              <w:t>Master</w:t>
+            </w:r>
+            <w:proofErr w:type="spellEnd"/>
+            <w:r>
+              <w:rPr>
+                <w:sz w:val="22"/>
+                <w:szCs w:val="22"/>
+                <w:lang w:val="pt-BR"/>
+              </w:rPr>
+              <w:t>/</w:t>
             </w:r>
             <w:proofErr w:type="spellStart"/>
             <w:r>
@@ -12445,7 +12846,7 @@
         <w:tblStyle w:val="Tabelacomgrade"/>
         <w:tblW w:w="0" w:type="auto"/>
         <w:jc w:val="center"/>
-        <w:tblLook w:val="04A0" w:firstRow="1" w:lastRow="0" w:firstColumn="1" w:lastColumn="0" w:noHBand="0" w:noVBand="1"/>
+        <w:tblLook w:val="04A0"/>
       </w:tblPr>
       <w:tblGrid>
         <w:gridCol w:w="3088"/>
@@ -13080,13 +13481,23 @@
                 <w:lang w:val="pt-BR"/>
               </w:rPr>
             </w:pPr>
-            <w:r>
-              <w:rPr>
-                <w:sz w:val="22"/>
-                <w:szCs w:val="22"/>
-                <w:lang w:val="pt-BR"/>
-              </w:rPr>
-              <w:t xml:space="preserve">Sprint </w:t>
+            <w:proofErr w:type="spellStart"/>
+            <w:r>
+              <w:rPr>
+                <w:sz w:val="22"/>
+                <w:szCs w:val="22"/>
+                <w:lang w:val="pt-BR"/>
+              </w:rPr>
+              <w:t>Sprint</w:t>
+            </w:r>
+            <w:proofErr w:type="spellEnd"/>
+            <w:r>
+              <w:rPr>
+                <w:sz w:val="22"/>
+                <w:szCs w:val="22"/>
+                <w:lang w:val="pt-BR"/>
+              </w:rPr>
+              <w:t xml:space="preserve"> </w:t>
             </w:r>
             <w:proofErr w:type="spellStart"/>
             <w:r>
@@ -13272,13 +13683,23 @@
                 <w:lang w:val="pt-BR"/>
               </w:rPr>
             </w:pPr>
-            <w:r>
-              <w:rPr>
-                <w:sz w:val="22"/>
-                <w:szCs w:val="22"/>
-                <w:lang w:val="pt-BR"/>
-              </w:rPr>
-              <w:t xml:space="preserve">Sprint </w:t>
+            <w:proofErr w:type="spellStart"/>
+            <w:r>
+              <w:rPr>
+                <w:sz w:val="22"/>
+                <w:szCs w:val="22"/>
+                <w:lang w:val="pt-BR"/>
+              </w:rPr>
+              <w:t>Sprint</w:t>
+            </w:r>
+            <w:proofErr w:type="spellEnd"/>
+            <w:r>
+              <w:rPr>
+                <w:sz w:val="22"/>
+                <w:szCs w:val="22"/>
+                <w:lang w:val="pt-BR"/>
+              </w:rPr>
+              <w:t xml:space="preserve"> </w:t>
             </w:r>
             <w:proofErr w:type="spellStart"/>
             <w:r>
@@ -13720,7 +14141,7 @@
       <w:tblPr>
         <w:tblStyle w:val="Tabelacomgrade"/>
         <w:tblW w:w="10208" w:type="dxa"/>
-        <w:tblLook w:val="04A0" w:firstRow="1" w:lastRow="0" w:firstColumn="1" w:lastColumn="0" w:noHBand="0" w:noVBand="1"/>
+        <w:tblLook w:val="04A0"/>
       </w:tblPr>
       <w:tblGrid>
         <w:gridCol w:w="3874"/>
@@ -14137,12 +14558,12 @@
       </w:pPr>
     </w:p>
     <w:sectPr>
-      <w:headerReference w:type="even" r:id="rId9"/>
-      <w:headerReference w:type="default" r:id="rId10"/>
-      <w:footerReference w:type="even" r:id="rId11"/>
-      <w:footerReference w:type="default" r:id="rId12"/>
-      <w:headerReference w:type="first" r:id="rId13"/>
-      <w:footerReference w:type="first" r:id="rId14"/>
+      <w:headerReference w:type="even" r:id="rId8"/>
+      <w:headerReference w:type="default" r:id="rId9"/>
+      <w:footerReference w:type="even" r:id="rId10"/>
+      <w:footerReference w:type="default" r:id="rId11"/>
+      <w:headerReference w:type="first" r:id="rId12"/>
+      <w:footerReference w:type="first" r:id="rId13"/>
       <w:pgSz w:w="12240" w:h="15840" w:code="1"/>
       <w:pgMar w:top="1417" w:right="1440" w:bottom="1417" w:left="1440" w:header="720" w:footer="720" w:gutter="0"/>
       <w:cols w:space="720"/>
@@ -14152,7 +14573,7 @@
 </file>
 
 <file path=word/endnotes.xml><?xml version="1.0" encoding="utf-8"?>
-<w:endnotes xmlns:wpc="http://schemas.microsoft.com/office/word/2010/wordprocessingCanvas" xmlns:mc="http://schemas.openxmlformats.org/markup-compatibility/2006" xmlns:o="urn:schemas-microsoft-com:office:office" xmlns:r="http://schemas.openxmlformats.org/officeDocument/2006/relationships" xmlns:m="http://schemas.openxmlformats.org/officeDocument/2006/math" xmlns:v="urn:schemas-microsoft-com:vml" xmlns:wp14="http://schemas.microsoft.com/office/word/2010/wordprocessingDrawing" xmlns:wp="http://schemas.openxmlformats.org/drawingml/2006/wordprocessingDrawing" xmlns:w10="urn:schemas-microsoft-com:office:word" xmlns:w="http://schemas.openxmlformats.org/wordprocessingml/2006/main" xmlns:w14="http://schemas.microsoft.com/office/word/2010/wordml" xmlns:wpg="http://schemas.microsoft.com/office/word/2010/wordprocessingGroup" xmlns:wpi="http://schemas.microsoft.com/office/word/2010/wordprocessingInk" xmlns:wne="http://schemas.microsoft.com/office/word/2006/wordml" xmlns:wps="http://schemas.microsoft.com/office/word/2010/wordprocessingShape" mc:Ignorable="w14 wp14">
+<w:endnotes xmlns:ve="http://schemas.openxmlformats.org/markup-compatibility/2006" xmlns:o="urn:schemas-microsoft-com:office:office" xmlns:r="http://schemas.openxmlformats.org/officeDocument/2006/relationships" xmlns:m="http://schemas.openxmlformats.org/officeDocument/2006/math" xmlns:v="urn:schemas-microsoft-com:vml" xmlns:wp="http://schemas.openxmlformats.org/drawingml/2006/wordprocessingDrawing" xmlns:w10="urn:schemas-microsoft-com:office:word" xmlns:w="http://schemas.openxmlformats.org/wordprocessingml/2006/main" xmlns:wne="http://schemas.microsoft.com/office/word/2006/wordml">
   <w:endnote w:type="separator" w:id="-1">
     <w:p>
       <w:pPr>
@@ -14177,7 +14598,7 @@
 </file>
 
 <file path=word/footer1.xml><?xml version="1.0" encoding="utf-8"?>
-<w:ftr xmlns:wpc="http://schemas.microsoft.com/office/word/2010/wordprocessingCanvas" xmlns:mc="http://schemas.openxmlformats.org/markup-compatibility/2006" xmlns:o="urn:schemas-microsoft-com:office:office" xmlns:r="http://schemas.openxmlformats.org/officeDocument/2006/relationships" xmlns:m="http://schemas.openxmlformats.org/officeDocument/2006/math" xmlns:v="urn:schemas-microsoft-com:vml" xmlns:wp14="http://schemas.microsoft.com/office/word/2010/wordprocessingDrawing" xmlns:wp="http://schemas.openxmlformats.org/drawingml/2006/wordprocessingDrawing" xmlns:w10="urn:schemas-microsoft-com:office:word" xmlns:w="http://schemas.openxmlformats.org/wordprocessingml/2006/main" xmlns:w14="http://schemas.microsoft.com/office/word/2010/wordml" xmlns:wpg="http://schemas.microsoft.com/office/word/2010/wordprocessingGroup" xmlns:wpi="http://schemas.microsoft.com/office/word/2010/wordprocessingInk" xmlns:wne="http://schemas.microsoft.com/office/word/2006/wordml" xmlns:wps="http://schemas.microsoft.com/office/word/2010/wordprocessingShape" mc:Ignorable="w14 wp14">
+<w:ftr xmlns:ve="http://schemas.openxmlformats.org/markup-compatibility/2006" xmlns:o="urn:schemas-microsoft-com:office:office" xmlns:r="http://schemas.openxmlformats.org/officeDocument/2006/relationships" xmlns:m="http://schemas.openxmlformats.org/officeDocument/2006/math" xmlns:v="urn:schemas-microsoft-com:vml" xmlns:wp="http://schemas.openxmlformats.org/drawingml/2006/wordprocessingDrawing" xmlns:w10="urn:schemas-microsoft-com:office:word" xmlns:w="http://schemas.openxmlformats.org/wordprocessingml/2006/main" xmlns:wne="http://schemas.microsoft.com/office/word/2006/wordml">
   <w:p>
     <w:pPr>
       <w:pStyle w:val="Rodap"/>
@@ -14187,7 +14608,7 @@
 </file>
 
 <file path=word/footer2.xml><?xml version="1.0" encoding="utf-8"?>
-<w:ftr xmlns:wpc="http://schemas.microsoft.com/office/word/2010/wordprocessingCanvas" xmlns:mc="http://schemas.openxmlformats.org/markup-compatibility/2006" xmlns:o="urn:schemas-microsoft-com:office:office" xmlns:r="http://schemas.openxmlformats.org/officeDocument/2006/relationships" xmlns:m="http://schemas.openxmlformats.org/officeDocument/2006/math" xmlns:v="urn:schemas-microsoft-com:vml" xmlns:wp14="http://schemas.microsoft.com/office/word/2010/wordprocessingDrawing" xmlns:wp="http://schemas.openxmlformats.org/drawingml/2006/wordprocessingDrawing" xmlns:w10="urn:schemas-microsoft-com:office:word" xmlns:w="http://schemas.openxmlformats.org/wordprocessingml/2006/main" xmlns:w14="http://schemas.microsoft.com/office/word/2010/wordml" xmlns:wpg="http://schemas.microsoft.com/office/word/2010/wordprocessingGroup" xmlns:wpi="http://schemas.microsoft.com/office/word/2010/wordprocessingInk" xmlns:wne="http://schemas.microsoft.com/office/word/2006/wordml" xmlns:wps="http://schemas.microsoft.com/office/word/2010/wordprocessingShape" mc:Ignorable="w14 wp14">
+<w:ftr xmlns:ve="http://schemas.openxmlformats.org/markup-compatibility/2006" xmlns:o="urn:schemas-microsoft-com:office:office" xmlns:r="http://schemas.openxmlformats.org/officeDocument/2006/relationships" xmlns:m="http://schemas.openxmlformats.org/officeDocument/2006/math" xmlns:v="urn:schemas-microsoft-com:vml" xmlns:wp="http://schemas.openxmlformats.org/drawingml/2006/wordprocessingDrawing" xmlns:w10="urn:schemas-microsoft-com:office:word" xmlns:w="http://schemas.openxmlformats.org/wordprocessingml/2006/main" xmlns:wne="http://schemas.microsoft.com/office/word/2006/wordml">
   <w:sdt>
     <w:sdtPr>
       <w:id w:val="-449091364"/>
@@ -14196,7 +14617,6 @@
         <w:docPartUnique/>
       </w:docPartObj>
     </w:sdtPr>
-    <w:sdtEndPr/>
     <w:sdtContent>
       <w:p>
         <w:pPr>
@@ -14233,7 +14653,7 @@
 </file>
 
 <file path=word/footer3.xml><?xml version="1.0" encoding="utf-8"?>
-<w:ftr xmlns:wpc="http://schemas.microsoft.com/office/word/2010/wordprocessingCanvas" xmlns:mc="http://schemas.openxmlformats.org/markup-compatibility/2006" xmlns:o="urn:schemas-microsoft-com:office:office" xmlns:r="http://schemas.openxmlformats.org/officeDocument/2006/relationships" xmlns:m="http://schemas.openxmlformats.org/officeDocument/2006/math" xmlns:v="urn:schemas-microsoft-com:vml" xmlns:wp14="http://schemas.microsoft.com/office/word/2010/wordprocessingDrawing" xmlns:wp="http://schemas.openxmlformats.org/drawingml/2006/wordprocessingDrawing" xmlns:w10="urn:schemas-microsoft-com:office:word" xmlns:w="http://schemas.openxmlformats.org/wordprocessingml/2006/main" xmlns:w14="http://schemas.microsoft.com/office/word/2010/wordml" xmlns:wpg="http://schemas.microsoft.com/office/word/2010/wordprocessingGroup" xmlns:wpi="http://schemas.microsoft.com/office/word/2010/wordprocessingInk" xmlns:wne="http://schemas.microsoft.com/office/word/2006/wordml" xmlns:wps="http://schemas.microsoft.com/office/word/2010/wordprocessingShape" mc:Ignorable="w14 wp14">
+<w:ftr xmlns:ve="http://schemas.openxmlformats.org/markup-compatibility/2006" xmlns:o="urn:schemas-microsoft-com:office:office" xmlns:r="http://schemas.openxmlformats.org/officeDocument/2006/relationships" xmlns:m="http://schemas.openxmlformats.org/officeDocument/2006/math" xmlns:v="urn:schemas-microsoft-com:vml" xmlns:wp="http://schemas.openxmlformats.org/drawingml/2006/wordprocessingDrawing" xmlns:w10="urn:schemas-microsoft-com:office:word" xmlns:w="http://schemas.openxmlformats.org/wordprocessingml/2006/main" xmlns:wne="http://schemas.microsoft.com/office/word/2006/wordml">
   <w:p>
     <w:pPr>
       <w:pStyle w:val="Rodap"/>
@@ -14243,7 +14663,7 @@
 </file>
 
 <file path=word/footnotes.xml><?xml version="1.0" encoding="utf-8"?>
-<w:footnotes xmlns:wpc="http://schemas.microsoft.com/office/word/2010/wordprocessingCanvas" xmlns:mc="http://schemas.openxmlformats.org/markup-compatibility/2006" xmlns:o="urn:schemas-microsoft-com:office:office" xmlns:r="http://schemas.openxmlformats.org/officeDocument/2006/relationships" xmlns:m="http://schemas.openxmlformats.org/officeDocument/2006/math" xmlns:v="urn:schemas-microsoft-com:vml" xmlns:wp14="http://schemas.microsoft.com/office/word/2010/wordprocessingDrawing" xmlns:wp="http://schemas.openxmlformats.org/drawingml/2006/wordprocessingDrawing" xmlns:w10="urn:schemas-microsoft-com:office:word" xmlns:w="http://schemas.openxmlformats.org/wordprocessingml/2006/main" xmlns:w14="http://schemas.microsoft.com/office/word/2010/wordml" xmlns:wpg="http://schemas.microsoft.com/office/word/2010/wordprocessingGroup" xmlns:wpi="http://schemas.microsoft.com/office/word/2010/wordprocessingInk" xmlns:wne="http://schemas.microsoft.com/office/word/2006/wordml" xmlns:wps="http://schemas.microsoft.com/office/word/2010/wordprocessingShape" mc:Ignorable="w14 wp14">
+<w:footnotes xmlns:ve="http://schemas.openxmlformats.org/markup-compatibility/2006" xmlns:o="urn:schemas-microsoft-com:office:office" xmlns:r="http://schemas.openxmlformats.org/officeDocument/2006/relationships" xmlns:m="http://schemas.openxmlformats.org/officeDocument/2006/math" xmlns:v="urn:schemas-microsoft-com:vml" xmlns:wp="http://schemas.openxmlformats.org/drawingml/2006/wordprocessingDrawing" xmlns:w10="urn:schemas-microsoft-com:office:word" xmlns:w="http://schemas.openxmlformats.org/wordprocessingml/2006/main" xmlns:wne="http://schemas.microsoft.com/office/word/2006/wordml">
   <w:footnote w:type="separator" w:id="-1">
     <w:p>
       <w:pPr>
@@ -14268,7 +14688,7 @@
 </file>
 
 <file path=word/header1.xml><?xml version="1.0" encoding="utf-8"?>
-<w:hdr xmlns:wpc="http://schemas.microsoft.com/office/word/2010/wordprocessingCanvas" xmlns:mc="http://schemas.openxmlformats.org/markup-compatibility/2006" xmlns:o="urn:schemas-microsoft-com:office:office" xmlns:r="http://schemas.openxmlformats.org/officeDocument/2006/relationships" xmlns:m="http://schemas.openxmlformats.org/officeDocument/2006/math" xmlns:v="urn:schemas-microsoft-com:vml" xmlns:wp14="http://schemas.microsoft.com/office/word/2010/wordprocessingDrawing" xmlns:wp="http://schemas.openxmlformats.org/drawingml/2006/wordprocessingDrawing" xmlns:w10="urn:schemas-microsoft-com:office:word" xmlns:w="http://schemas.openxmlformats.org/wordprocessingml/2006/main" xmlns:w14="http://schemas.microsoft.com/office/word/2010/wordml" xmlns:wpg="http://schemas.microsoft.com/office/word/2010/wordprocessingGroup" xmlns:wpi="http://schemas.microsoft.com/office/word/2010/wordprocessingInk" xmlns:wne="http://schemas.microsoft.com/office/word/2006/wordml" xmlns:wps="http://schemas.microsoft.com/office/word/2010/wordprocessingShape" mc:Ignorable="w14 wp14">
+<w:hdr xmlns:ve="http://schemas.openxmlformats.org/markup-compatibility/2006" xmlns:o="urn:schemas-microsoft-com:office:office" xmlns:r="http://schemas.openxmlformats.org/officeDocument/2006/relationships" xmlns:m="http://schemas.openxmlformats.org/officeDocument/2006/math" xmlns:v="urn:schemas-microsoft-com:vml" xmlns:wp="http://schemas.openxmlformats.org/drawingml/2006/wordprocessingDrawing" xmlns:w10="urn:schemas-microsoft-com:office:word" xmlns:w="http://schemas.openxmlformats.org/wordprocessingml/2006/main" xmlns:wne="http://schemas.microsoft.com/office/word/2006/wordml">
   <w:p>
     <w:pPr>
       <w:pStyle w:val="Cabealho"/>
@@ -14278,12 +14698,12 @@
 </file>
 
 <file path=word/header2.xml><?xml version="1.0" encoding="utf-8"?>
-<w:hdr xmlns:wpc="http://schemas.microsoft.com/office/word/2010/wordprocessingCanvas" xmlns:mc="http://schemas.openxmlformats.org/markup-compatibility/2006" xmlns:o="urn:schemas-microsoft-com:office:office" xmlns:r="http://schemas.openxmlformats.org/officeDocument/2006/relationships" xmlns:m="http://schemas.openxmlformats.org/officeDocument/2006/math" xmlns:v="urn:schemas-microsoft-com:vml" xmlns:wp14="http://schemas.microsoft.com/office/word/2010/wordprocessingDrawing" xmlns:wp="http://schemas.openxmlformats.org/drawingml/2006/wordprocessingDrawing" xmlns:w10="urn:schemas-microsoft-com:office:word" xmlns:w="http://schemas.openxmlformats.org/wordprocessingml/2006/main" xmlns:w14="http://schemas.microsoft.com/office/word/2010/wordml" xmlns:wpg="http://schemas.microsoft.com/office/word/2010/wordprocessingGroup" xmlns:wpi="http://schemas.microsoft.com/office/word/2010/wordprocessingInk" xmlns:wne="http://schemas.microsoft.com/office/word/2006/wordml" xmlns:wps="http://schemas.microsoft.com/office/word/2010/wordprocessingShape" mc:Ignorable="w14 wp14">
+<w:hdr xmlns:ve="http://schemas.openxmlformats.org/markup-compatibility/2006" xmlns:o="urn:schemas-microsoft-com:office:office" xmlns:r="http://schemas.openxmlformats.org/officeDocument/2006/relationships" xmlns:m="http://schemas.openxmlformats.org/officeDocument/2006/math" xmlns:v="urn:schemas-microsoft-com:vml" xmlns:wp="http://schemas.openxmlformats.org/drawingml/2006/wordprocessingDrawing" xmlns:w10="urn:schemas-microsoft-com:office:word" xmlns:w="http://schemas.openxmlformats.org/wordprocessingml/2006/main" xmlns:wne="http://schemas.microsoft.com/office/word/2006/wordml">
   <w:tbl>
     <w:tblPr>
       <w:tblStyle w:val="Tabelacomgrade"/>
       <w:tblW w:w="0" w:type="auto"/>
-      <w:tblLook w:val="04A0" w:firstRow="1" w:lastRow="0" w:firstColumn="1" w:lastColumn="0" w:noHBand="0" w:noVBand="1"/>
+      <w:tblLook w:val="04A0"/>
     </w:tblPr>
     <w:tblGrid>
       <w:gridCol w:w="2235"/>
@@ -14530,7 +14950,7 @@
 </file>
 
 <file path=word/header3.xml><?xml version="1.0" encoding="utf-8"?>
-<w:hdr xmlns:wpc="http://schemas.microsoft.com/office/word/2010/wordprocessingCanvas" xmlns:mc="http://schemas.openxmlformats.org/markup-compatibility/2006" xmlns:o="urn:schemas-microsoft-com:office:office" xmlns:r="http://schemas.openxmlformats.org/officeDocument/2006/relationships" xmlns:m="http://schemas.openxmlformats.org/officeDocument/2006/math" xmlns:v="urn:schemas-microsoft-com:vml" xmlns:wp14="http://schemas.microsoft.com/office/word/2010/wordprocessingDrawing" xmlns:wp="http://schemas.openxmlformats.org/drawingml/2006/wordprocessingDrawing" xmlns:w10="urn:schemas-microsoft-com:office:word" xmlns:w="http://schemas.openxmlformats.org/wordprocessingml/2006/main" xmlns:w14="http://schemas.microsoft.com/office/word/2010/wordml" xmlns:wpg="http://schemas.microsoft.com/office/word/2010/wordprocessingGroup" xmlns:wpi="http://schemas.microsoft.com/office/word/2010/wordprocessingInk" xmlns:wne="http://schemas.microsoft.com/office/word/2006/wordml" xmlns:wps="http://schemas.microsoft.com/office/word/2010/wordprocessingShape" mc:Ignorable="w14 wp14">
+<w:hdr xmlns:ve="http://schemas.openxmlformats.org/markup-compatibility/2006" xmlns:o="urn:schemas-microsoft-com:office:office" xmlns:r="http://schemas.openxmlformats.org/officeDocument/2006/relationships" xmlns:m="http://schemas.openxmlformats.org/officeDocument/2006/math" xmlns:v="urn:schemas-microsoft-com:vml" xmlns:wp="http://schemas.openxmlformats.org/drawingml/2006/wordprocessingDrawing" xmlns:w10="urn:schemas-microsoft-com:office:word" xmlns:w="http://schemas.openxmlformats.org/wordprocessingml/2006/main" xmlns:wne="http://schemas.microsoft.com/office/word/2006/wordml">
   <w:p>
     <w:pPr>
       <w:pStyle w:val="Cabealho"/>
@@ -14540,7 +14960,7 @@
 </file>
 
 <file path=word/numbering.xml><?xml version="1.0" encoding="utf-8"?>
-<w:numbering xmlns:wpc="http://schemas.microsoft.com/office/word/2010/wordprocessingCanvas" xmlns:mc="http://schemas.openxmlformats.org/markup-compatibility/2006" xmlns:o="urn:schemas-microsoft-com:office:office" xmlns:r="http://schemas.openxmlformats.org/officeDocument/2006/relationships" xmlns:m="http://schemas.openxmlformats.org/officeDocument/2006/math" xmlns:v="urn:schemas-microsoft-com:vml" xmlns:wp14="http://schemas.microsoft.com/office/word/2010/wordprocessingDrawing" xmlns:wp="http://schemas.openxmlformats.org/drawingml/2006/wordprocessingDrawing" xmlns:w10="urn:schemas-microsoft-com:office:word" xmlns:w="http://schemas.openxmlformats.org/wordprocessingml/2006/main" xmlns:w14="http://schemas.microsoft.com/office/word/2010/wordml" xmlns:wpg="http://schemas.microsoft.com/office/word/2010/wordprocessingGroup" xmlns:wpi="http://schemas.microsoft.com/office/word/2010/wordprocessingInk" xmlns:wne="http://schemas.microsoft.com/office/word/2006/wordml" xmlns:wps="http://schemas.microsoft.com/office/word/2010/wordprocessingShape" mc:Ignorable="w14 wp14">
+<w:numbering xmlns:ve="http://schemas.openxmlformats.org/markup-compatibility/2006" xmlns:o="urn:schemas-microsoft-com:office:office" xmlns:r="http://schemas.openxmlformats.org/officeDocument/2006/relationships" xmlns:m="http://schemas.openxmlformats.org/officeDocument/2006/math" xmlns:v="urn:schemas-microsoft-com:vml" xmlns:wp="http://schemas.openxmlformats.org/drawingml/2006/wordprocessingDrawing" xmlns:w10="urn:schemas-microsoft-com:office:word" xmlns:w="http://schemas.openxmlformats.org/wordprocessingml/2006/main" xmlns:wne="http://schemas.microsoft.com/office/word/2006/wordml">
   <w:abstractNum w:abstractNumId="0">
     <w:nsid w:val="FFFFFFFB"/>
     <w:multiLevelType w:val="multilevel"/>
@@ -15805,7 +16225,7 @@
 </file>
 
 <file path=word/styles.xml><?xml version="1.0" encoding="utf-8"?>
-<w:styles xmlns:mc="http://schemas.openxmlformats.org/markup-compatibility/2006" xmlns:r="http://schemas.openxmlformats.org/officeDocument/2006/relationships" xmlns:w="http://schemas.openxmlformats.org/wordprocessingml/2006/main" xmlns:w14="http://schemas.microsoft.com/office/word/2010/wordml" mc:Ignorable="w14">
+<w:styles xmlns:r="http://schemas.openxmlformats.org/officeDocument/2006/relationships" xmlns:w="http://schemas.openxmlformats.org/wordprocessingml/2006/main">
   <w:docDefaults>
     <w:rPrDefault>
       <w:rPr>
@@ -16159,6 +16579,7 @@
     <w:uiPriority w:val="99"/>
     <w:semiHidden/>
     <w:unhideWhenUsed/>
+    <w:qFormat/>
     <w:tblPr>
       <w:tblInd w:w="0" w:type="dxa"/>
       <w:tblCellMar>
@@ -16906,6 +17327,7 @@
     <w:basedOn w:val="Tabelanormal"/>
     <w:rsid w:val="000B33C1"/>
     <w:tblPr>
+      <w:tblInd w:w="0" w:type="dxa"/>
       <w:tblBorders>
         <w:top w:val="single" w:sz="4" w:space="0" w:color="auto"/>
         <w:left w:val="single" w:sz="4" w:space="0" w:color="auto"/>
@@ -16914,6 +17336,12 @@
         <w:insideH w:val="single" w:sz="4" w:space="0" w:color="auto"/>
         <w:insideV w:val="single" w:sz="4" w:space="0" w:color="auto"/>
       </w:tblBorders>
+      <w:tblCellMar>
+        <w:top w:w="0" w:type="dxa"/>
+        <w:left w:w="108" w:type="dxa"/>
+        <w:bottom w:w="0" w:type="dxa"/>
+        <w:right w:w="108" w:type="dxa"/>
+      </w:tblCellMar>
     </w:tblPr>
   </w:style>
   <w:style w:type="character" w:customStyle="1" w:styleId="apple-tab-span">
@@ -17660,7 +18088,7 @@
 </file>
 
 <file path=customXml/itemProps1.xml><?xml version="1.0" encoding="utf-8"?>
-<ds:datastoreItem xmlns:ds="http://schemas.openxmlformats.org/officeDocument/2006/customXml" ds:itemID="{06843C22-BE33-4EDA-8C98-4222BF853DD5}">
+<ds:datastoreItem xmlns:ds="http://schemas.openxmlformats.org/officeDocument/2006/customXml" ds:itemID="{C9CCA4D6-3DD8-4808-AD4F-FE6E4A14897D}">
   <ds:schemaRefs>
     <ds:schemaRef ds:uri="http://schemas.openxmlformats.org/officeDocument/2006/bibliography"/>
   </ds:schemaRefs>
